--- a/Project Design & Planning/Project Design Phase 1/Solution Architecture.docx
+++ b/Project Design & Planning/Project Design Phase 1/Solution Architecture.docx
@@ -1,6 +1,6 @@
 
 <file path=word/document.xml><?xml version="1.0" encoding="utf-8"?>
-<w:document xmlns:wpc="http://schemas.microsoft.com/office/word/2010/wordprocessingCanvas" xmlns:mc="http://schemas.openxmlformats.org/markup-compatibility/2006" xmlns:o="urn:schemas-microsoft-com:office:office" xmlns:r="http://schemas.openxmlformats.org/officeDocument/2006/relationships" xmlns:m="http://schemas.openxmlformats.org/officeDocument/2006/math" xmlns:v="urn:schemas-microsoft-com:vml" xmlns:wp14="http://schemas.microsoft.com/office/word/2010/wordprocessingDrawing" xmlns:wp="http://schemas.openxmlformats.org/drawingml/2006/wordprocessingDrawing" xmlns:w="http://schemas.openxmlformats.org/wordprocessingml/2006/main" xmlns:w14="http://schemas.microsoft.com/office/word/2010/wordml" xmlns:w10="urn:schemas-microsoft-com:office:word" xmlns:w15="http://schemas.microsoft.com/office/word/2012/wordml" xmlns:wpg="http://schemas.microsoft.com/office/word/2010/wordprocessingGroup" xmlns:wpi="http://schemas.microsoft.com/office/word/2010/wordprocessingInk" xmlns:wne="http://schemas.microsoft.com/office/word/2006/wordml" xmlns:wps="http://schemas.microsoft.com/office/word/2010/wordprocessingShape" xmlns:wpsCustomData="http://www.wps.cn/officeDocument/2013/wpsCustomData" mc:Ignorable="w14 w15 wp14">
+<w:document xmlns:ve="http://schemas.openxmlformats.org/markup-compatibility/2006" xmlns:o="urn:schemas-microsoft-com:office:office" xmlns:r="http://schemas.openxmlformats.org/officeDocument/2006/relationships" xmlns:m="http://schemas.openxmlformats.org/officeDocument/2006/math" xmlns:v="urn:schemas-microsoft-com:vml" xmlns:wp="http://schemas.openxmlformats.org/drawingml/2006/wordprocessingDrawing" xmlns:w10="urn:schemas-microsoft-com:office:word" xmlns:w="http://schemas.openxmlformats.org/wordprocessingml/2006/main" xmlns:wne="http://schemas.microsoft.com/office/word/2006/wordml">
   <w:body>
     <w:p>
       <w:pPr>
@@ -61,40 +61,15 @@
     </w:p>
     <w:tbl>
       <w:tblPr>
-        <w:tblStyle w:val="7"/>
+        <w:tblStyle w:val="TableGrid"/>
         <w:tblW w:w="0" w:type="auto"/>
-        <w:tblInd w:w="0" w:type="dxa"/>
-        <w:tblBorders>
-          <w:top w:val="single" w:color="auto" w:sz="4" w:space="0"/>
-          <w:left w:val="single" w:color="auto" w:sz="4" w:space="0"/>
-          <w:bottom w:val="single" w:color="auto" w:sz="4" w:space="0"/>
-          <w:right w:val="single" w:color="auto" w:sz="4" w:space="0"/>
-          <w:insideH w:val="single" w:color="auto" w:sz="4" w:space="0"/>
-          <w:insideV w:val="single" w:color="auto" w:sz="4" w:space="0"/>
-        </w:tblBorders>
-        <w:tblLayout w:type="autofit"/>
-        <w:tblCellMar>
-          <w:top w:w="0" w:type="dxa"/>
-          <w:left w:w="108" w:type="dxa"/>
-          <w:bottom w:w="0" w:type="dxa"/>
-          <w:right w:w="108" w:type="dxa"/>
-        </w:tblCellMar>
+        <w:tblLook w:val="04A0"/>
       </w:tblPr>
       <w:tblGrid>
         <w:gridCol w:w="4508"/>
         <w:gridCol w:w="4508"/>
       </w:tblGrid>
       <w:tr>
-        <w:tblPrEx>
-          <w:tblBorders>
-            <w:top w:val="single" w:color="auto" w:sz="4" w:space="0"/>
-            <w:left w:val="single" w:color="auto" w:sz="4" w:space="0"/>
-            <w:bottom w:val="single" w:color="auto" w:sz="4" w:space="0"/>
-            <w:right w:val="single" w:color="auto" w:sz="4" w:space="0"/>
-            <w:insideH w:val="single" w:color="auto" w:sz="4" w:space="0"/>
-            <w:insideV w:val="single" w:color="auto" w:sz="4" w:space="0"/>
-          </w:tblBorders>
-        </w:tblPrEx>
         <w:tc>
           <w:tcPr>
             <w:tcW w:w="4508" w:type="dxa"/>
@@ -127,8 +102,7 @@
             </w:pPr>
             <w:r>
               <w:rPr>
-                <w:rFonts w:hint="default" w:cstheme="minorHAnsi"/>
-                <w:lang w:val="en-IN"/>
+                <w:rFonts w:cstheme="minorHAnsi"/>
               </w:rPr>
               <w:t>01</w:t>
             </w:r>
@@ -140,37 +114,14 @@
             </w:r>
             <w:r>
               <w:rPr>
-                <w:rFonts w:hint="default" w:cstheme="minorHAnsi"/>
-                <w:lang w:val="en-IN"/>
-              </w:rPr>
-              <w:t>October</w:t>
-            </w:r>
-            <w:r>
-              <w:rPr>
-                <w:rFonts w:cstheme="minorHAnsi"/>
-              </w:rPr>
-              <w:t xml:space="preserve"> 2022</w:t>
+                <w:rFonts w:cstheme="minorHAnsi"/>
+              </w:rPr>
+              <w:t>October 2022</w:t>
             </w:r>
           </w:p>
         </w:tc>
       </w:tr>
       <w:tr>
-        <w:tblPrEx>
-          <w:tblBorders>
-            <w:top w:val="single" w:color="auto" w:sz="4" w:space="0"/>
-            <w:left w:val="single" w:color="auto" w:sz="4" w:space="0"/>
-            <w:bottom w:val="single" w:color="auto" w:sz="4" w:space="0"/>
-            <w:right w:val="single" w:color="auto" w:sz="4" w:space="0"/>
-            <w:insideH w:val="single" w:color="auto" w:sz="4" w:space="0"/>
-            <w:insideV w:val="single" w:color="auto" w:sz="4" w:space="0"/>
-          </w:tblBorders>
-          <w:tblCellMar>
-            <w:top w:w="0" w:type="dxa"/>
-            <w:left w:w="108" w:type="dxa"/>
-            <w:bottom w:w="0" w:type="dxa"/>
-            <w:right w:w="108" w:type="dxa"/>
-          </w:tblCellMar>
-        </w:tblPrEx>
         <w:tc>
           <w:tcPr>
             <w:tcW w:w="4508" w:type="dxa"/>
@@ -198,43 +149,19 @@
             <w:pPr>
               <w:spacing w:after="0" w:line="240" w:lineRule="auto"/>
               <w:rPr>
-                <w:rFonts w:hint="default" w:cstheme="minorHAnsi"/>
-                <w:lang w:val="en-IN"/>
+                <w:rFonts w:cstheme="minorHAnsi"/>
               </w:rPr>
             </w:pPr>
             <w:r>
               <w:rPr>
                 <w:rFonts w:cstheme="minorHAnsi"/>
               </w:rPr>
-              <w:t>PNT2022TMID</w:t>
-            </w:r>
-            <w:r>
-              <w:rPr>
-                <w:rFonts w:hint="default" w:cstheme="minorHAnsi"/>
-                <w:lang w:val="en-IN"/>
-              </w:rPr>
-              <w:t>31883</w:t>
+              <w:t>PNT2022TMID31883</w:t>
             </w:r>
           </w:p>
         </w:tc>
       </w:tr>
       <w:tr>
-        <w:tblPrEx>
-          <w:tblBorders>
-            <w:top w:val="single" w:color="auto" w:sz="4" w:space="0"/>
-            <w:left w:val="single" w:color="auto" w:sz="4" w:space="0"/>
-            <w:bottom w:val="single" w:color="auto" w:sz="4" w:space="0"/>
-            <w:right w:val="single" w:color="auto" w:sz="4" w:space="0"/>
-            <w:insideH w:val="single" w:color="auto" w:sz="4" w:space="0"/>
-            <w:insideV w:val="single" w:color="auto" w:sz="4" w:space="0"/>
-          </w:tblBorders>
-          <w:tblCellMar>
-            <w:top w:w="0" w:type="dxa"/>
-            <w:left w:w="108" w:type="dxa"/>
-            <w:bottom w:w="0" w:type="dxa"/>
-            <w:right w:w="108" w:type="dxa"/>
-          </w:tblCellMar>
-        </w:tblPrEx>
         <w:tc>
           <w:tcPr>
             <w:tcW w:w="4508" w:type="dxa"/>
@@ -262,43 +189,19 @@
             <w:pPr>
               <w:spacing w:after="0" w:line="240" w:lineRule="auto"/>
               <w:rPr>
-                <w:rFonts w:hint="default" w:cstheme="minorHAnsi"/>
-                <w:lang w:val="en-IN"/>
+                <w:rFonts w:cstheme="minorHAnsi"/>
               </w:rPr>
             </w:pPr>
             <w:r>
               <w:rPr>
                 <w:rFonts w:cstheme="minorHAnsi"/>
               </w:rPr>
-              <w:t>Project -</w:t>
-            </w:r>
-            <w:r>
-              <w:rPr>
-                <w:rFonts w:hint="default" w:cstheme="minorHAnsi"/>
-                <w:lang w:val="en-IN"/>
-              </w:rPr>
-              <w:t xml:space="preserve"> Smart Waste Management System for Metropolitan Cities</w:t>
+              <w:t>Project - Smart Waste Management System for Metropolitan Cities</w:t>
             </w:r>
           </w:p>
         </w:tc>
       </w:tr>
       <w:tr>
-        <w:tblPrEx>
-          <w:tblBorders>
-            <w:top w:val="single" w:color="auto" w:sz="4" w:space="0"/>
-            <w:left w:val="single" w:color="auto" w:sz="4" w:space="0"/>
-            <w:bottom w:val="single" w:color="auto" w:sz="4" w:space="0"/>
-            <w:right w:val="single" w:color="auto" w:sz="4" w:space="0"/>
-            <w:insideH w:val="single" w:color="auto" w:sz="4" w:space="0"/>
-            <w:insideV w:val="single" w:color="auto" w:sz="4" w:space="0"/>
-          </w:tblBorders>
-          <w:tblCellMar>
-            <w:top w:w="0" w:type="dxa"/>
-            <w:left w:w="108" w:type="dxa"/>
-            <w:bottom w:w="0" w:type="dxa"/>
-            <w:right w:w="108" w:type="dxa"/>
-          </w:tblCellMar>
-        </w:tblPrEx>
         <w:tc>
           <w:tcPr>
             <w:tcW w:w="4508" w:type="dxa"/>
@@ -351,7 +254,7 @@
     <w:p>
       <w:pPr>
         <w:rPr>
-          <w:rFonts w:ascii="Arial" w:hAnsi="Arial" w:eastAsia="Times New Roman" w:cs="Arial"/>
+          <w:rFonts w:ascii="Arial" w:eastAsia="Times New Roman" w:hAnsi="Arial" w:cs="Arial"/>
           <w:b/>
           <w:bCs/>
           <w:color w:val="000000"/>
@@ -362,7 +265,7 @@
       </w:pPr>
       <w:r>
         <w:rPr>
-          <w:rFonts w:ascii="Arial" w:hAnsi="Arial" w:eastAsia="Times New Roman" w:cs="Arial"/>
+          <w:rFonts w:ascii="Arial" w:eastAsia="Times New Roman" w:hAnsi="Arial" w:cs="Arial"/>
           <w:b/>
           <w:bCs/>
           <w:color w:val="000000"/>
@@ -378,7 +281,7 @@
         <w:shd w:val="clear" w:color="auto" w:fill="FFFFFF"/>
         <w:spacing w:after="375" w:line="240" w:lineRule="auto"/>
         <w:rPr>
-          <w:rFonts w:ascii="Arial" w:hAnsi="Arial" w:eastAsia="Times New Roman" w:cs="Arial"/>
+          <w:rFonts w:ascii="Arial" w:eastAsia="Times New Roman" w:hAnsi="Arial" w:cs="Arial"/>
           <w:color w:val="000000"/>
           <w:sz w:val="24"/>
           <w:szCs w:val="24"/>
@@ -387,7 +290,7 @@
       </w:pPr>
       <w:r>
         <w:rPr>
-          <w:rFonts w:ascii="Arial" w:hAnsi="Arial" w:eastAsia="Times New Roman" w:cs="Arial"/>
+          <w:rFonts w:ascii="Arial" w:eastAsia="Times New Roman" w:hAnsi="Arial" w:cs="Arial"/>
           <w:color w:val="000000"/>
           <w:sz w:val="24"/>
           <w:szCs w:val="24"/>
@@ -405,7 +308,7 @@
         <w:shd w:val="clear" w:color="auto" w:fill="FFFFFF"/>
         <w:spacing w:before="100" w:beforeAutospacing="1" w:after="150" w:line="240" w:lineRule="auto"/>
         <w:rPr>
-          <w:rFonts w:ascii="Arial" w:hAnsi="Arial" w:eastAsia="Times New Roman" w:cs="Arial"/>
+          <w:rFonts w:ascii="Arial" w:eastAsia="Times New Roman" w:hAnsi="Arial" w:cs="Arial"/>
           <w:color w:val="000000"/>
           <w:sz w:val="24"/>
           <w:szCs w:val="24"/>
@@ -414,7 +317,7 @@
       </w:pPr>
       <w:r>
         <w:rPr>
-          <w:rFonts w:ascii="Arial" w:hAnsi="Arial" w:eastAsia="Times New Roman" w:cs="Arial"/>
+          <w:rFonts w:ascii="Arial" w:eastAsia="Times New Roman" w:hAnsi="Arial" w:cs="Arial"/>
           <w:color w:val="000000"/>
           <w:sz w:val="24"/>
           <w:szCs w:val="24"/>
@@ -432,7 +335,7 @@
         <w:shd w:val="clear" w:color="auto" w:fill="FFFFFF"/>
         <w:spacing w:before="100" w:beforeAutospacing="1" w:after="150" w:line="240" w:lineRule="auto"/>
         <w:rPr>
-          <w:rFonts w:ascii="Arial" w:hAnsi="Arial" w:eastAsia="Times New Roman" w:cs="Arial"/>
+          <w:rFonts w:ascii="Arial" w:eastAsia="Times New Roman" w:hAnsi="Arial" w:cs="Arial"/>
           <w:color w:val="000000"/>
           <w:sz w:val="24"/>
           <w:szCs w:val="24"/>
@@ -441,7 +344,7 @@
       </w:pPr>
       <w:r>
         <w:rPr>
-          <w:rFonts w:ascii="Arial" w:hAnsi="Arial" w:eastAsia="Times New Roman" w:cs="Arial"/>
+          <w:rFonts w:ascii="Arial" w:eastAsia="Times New Roman" w:hAnsi="Arial" w:cs="Arial"/>
           <w:color w:val="000000"/>
           <w:sz w:val="24"/>
           <w:szCs w:val="24"/>
@@ -459,7 +362,7 @@
         <w:shd w:val="clear" w:color="auto" w:fill="FFFFFF"/>
         <w:spacing w:before="100" w:beforeAutospacing="1" w:after="150" w:line="240" w:lineRule="auto"/>
         <w:rPr>
-          <w:rFonts w:ascii="Arial" w:hAnsi="Arial" w:eastAsia="Times New Roman" w:cs="Arial"/>
+          <w:rFonts w:ascii="Arial" w:eastAsia="Times New Roman" w:hAnsi="Arial" w:cs="Arial"/>
           <w:color w:val="000000"/>
           <w:sz w:val="24"/>
           <w:szCs w:val="24"/>
@@ -468,7 +371,7 @@
       </w:pPr>
       <w:r>
         <w:rPr>
-          <w:rFonts w:ascii="Arial" w:hAnsi="Arial" w:eastAsia="Times New Roman" w:cs="Arial"/>
+          <w:rFonts w:ascii="Arial" w:eastAsia="Times New Roman" w:hAnsi="Arial" w:cs="Arial"/>
           <w:color w:val="000000"/>
           <w:sz w:val="24"/>
           <w:szCs w:val="24"/>
@@ -486,7 +389,7 @@
         <w:shd w:val="clear" w:color="auto" w:fill="FFFFFF"/>
         <w:spacing w:before="100" w:beforeAutospacing="1" w:after="150" w:line="240" w:lineRule="auto"/>
         <w:rPr>
-          <w:rFonts w:ascii="Arial" w:hAnsi="Arial" w:eastAsia="Times New Roman" w:cs="Arial"/>
+          <w:rFonts w:ascii="Arial" w:eastAsia="Times New Roman" w:hAnsi="Arial" w:cs="Arial"/>
           <w:color w:val="000000"/>
           <w:sz w:val="24"/>
           <w:szCs w:val="24"/>
@@ -495,7 +398,7 @@
       </w:pPr>
       <w:r>
         <w:rPr>
-          <w:rFonts w:ascii="Arial" w:hAnsi="Arial" w:eastAsia="Times New Roman" w:cs="Arial"/>
+          <w:rFonts w:ascii="Arial" w:eastAsia="Times New Roman" w:hAnsi="Arial" w:cs="Arial"/>
           <w:color w:val="000000"/>
           <w:sz w:val="24"/>
           <w:szCs w:val="24"/>
@@ -516,24 +419,43 @@
     <w:p>
       <w:pPr>
         <w:rPr>
-          <w:rFonts w:hint="default" w:ascii="Arial" w:hAnsi="Arial" w:cs="Arial"/>
-          <w:b/>
-          <w:bCs/>
-          <w:sz w:val="24"/>
-          <w:szCs w:val="24"/>
-          <w:lang w:val="en-IN"/>
-        </w:rPr>
-      </w:pPr>
-      <w:r>
-        <w:rPr>
-          <w:rFonts w:hint="default" w:ascii="Arial" w:hAnsi="Arial" w:cs="Arial"/>
-          <w:b/>
-          <w:bCs/>
-          <w:sz w:val="24"/>
-          <w:szCs w:val="24"/>
-          <w:lang w:val="en-IN"/>
+          <w:rFonts w:ascii="Arial" w:hAnsi="Arial" w:cs="Arial"/>
+          <w:b/>
+          <w:bCs/>
+          <w:sz w:val="24"/>
+          <w:szCs w:val="24"/>
+        </w:rPr>
+      </w:pPr>
+      <w:r>
+        <w:rPr>
+          <w:rFonts w:ascii="Arial" w:hAnsi="Arial" w:cs="Arial"/>
+          <w:b/>
+          <w:bCs/>
+          <w:sz w:val="24"/>
+          <w:szCs w:val="24"/>
         </w:rPr>
         <w:t>Smart Waste Management System for Metropolitan Cities:</w:t>
+      </w:r>
+    </w:p>
+    <w:p>
+      <w:pPr>
+        <w:rPr>
+          <w:rFonts w:ascii="Arial" w:hAnsi="Arial" w:cs="Arial"/>
+          <w:b/>
+          <w:bCs/>
+          <w:sz w:val="24"/>
+          <w:szCs w:val="24"/>
+        </w:rPr>
+      </w:pPr>
+      <w:r>
+        <w:rPr>
+          <w:rFonts w:ascii="Arial" w:hAnsi="Arial" w:cs="Arial"/>
+          <w:b/>
+          <w:bCs/>
+          <w:sz w:val="24"/>
+          <w:szCs w:val="24"/>
+        </w:rPr>
+        <w:t>Solution Architecture:</w:t>
       </w:r>
     </w:p>
     <w:p>
@@ -547,301 +469,161 @@
           <w:bCs/>
         </w:rPr>
       </w:pPr>
-    </w:p>
-    <w:p>
-      <w:pPr>
-        <w:rPr>
-          <w:rFonts w:hint="default" w:cstheme="minorHAnsi"/>
-          <w:b/>
-          <w:bCs/>
-          <w:lang w:val="en-IN"/>
-        </w:rPr>
-      </w:pPr>
-      <w:r>
-        <w:rPr>
-          <w:sz w:val="22"/>
-        </w:rPr>
-        <mc:AlternateContent>
-          <mc:Choice Requires="wps">
-            <w:drawing>
-              <wp:anchor distT="0" distB="0" distL="114300" distR="114300" simplePos="0" relativeHeight="251659264" behindDoc="0" locked="0" layoutInCell="1" allowOverlap="1">
-                <wp:simplePos x="0" y="0"/>
-                <wp:positionH relativeFrom="column">
-                  <wp:posOffset>5241925</wp:posOffset>
-                </wp:positionH>
-                <wp:positionV relativeFrom="paragraph">
-                  <wp:posOffset>186055</wp:posOffset>
-                </wp:positionV>
-                <wp:extent cx="714375" cy="333375"/>
-                <wp:effectExtent l="4445" t="5080" r="5080" b="4445"/>
-                <wp:wrapNone/>
-                <wp:docPr id="2" name="Text Box 2"/>
-                <wp:cNvGraphicFramePr/>
-                <a:graphic xmlns:a="http://schemas.openxmlformats.org/drawingml/2006/main">
-                  <a:graphicData uri="http://schemas.microsoft.com/office/word/2010/wordprocessingShape">
-                    <wps:wsp>
-                      <wps:cNvSpPr txBox="1"/>
-                      <wps:spPr>
-                        <a:xfrm>
-                          <a:off x="6699885" y="5817235"/>
-                          <a:ext cx="714375" cy="333375"/>
-                        </a:xfrm>
-                        <a:prstGeom prst="rect">
-                          <a:avLst/>
-                        </a:prstGeom>
-                        <a:solidFill>
-                          <a:schemeClr val="lt1"/>
-                        </a:solidFill>
-                        <a:ln w="6350">
-                          <a:solidFill>
-                            <a:schemeClr val="bg1"/>
-                          </a:solidFill>
-                        </a:ln>
-                      </wps:spPr>
-                      <wps:style>
-                        <a:lnRef idx="0">
-                          <a:schemeClr val="accent1"/>
-                        </a:lnRef>
-                        <a:fillRef idx="0">
-                          <a:schemeClr val="accent1"/>
-                        </a:fillRef>
-                        <a:effectRef idx="0">
-                          <a:schemeClr val="accent1"/>
-                        </a:effectRef>
-                        <a:fontRef idx="minor">
-                          <a:schemeClr val="dk1"/>
-                        </a:fontRef>
-                      </wps:style>
-                      <wps:txbx>
-                        <w:txbxContent>
-                          <w:p>
-                            <w:pPr>
-                              <w:rPr>
-                                <w:rFonts w:hint="default"/>
-                                <w:b/>
-                                <w:bCs/>
-                                <w:sz w:val="24"/>
-                                <w:szCs w:val="24"/>
-                                <w:lang w:val="en-IN"/>
-                              </w:rPr>
-                            </w:pPr>
-                            <w:r>
-                              <w:rPr>
-                                <w:rFonts w:hint="default"/>
-                                <w:b/>
-                                <w:bCs/>
-                                <w:sz w:val="24"/>
-                                <w:szCs w:val="24"/>
-                                <w:lang w:val="en-IN"/>
-                              </w:rPr>
-                              <w:t>INPUT</w:t>
-                            </w:r>
-                          </w:p>
-                        </w:txbxContent>
-                      </wps:txbx>
-                      <wps:bodyPr rot="0" spcFirstLastPara="0" vertOverflow="overflow" horzOverflow="overflow" vert="horz" wrap="square" lIns="91440" tIns="45720" rIns="91440" bIns="45720" numCol="1" spcCol="0" rtlCol="0" fromWordArt="0" anchor="t" anchorCtr="0" forceAA="0" compatLnSpc="1">
-                        <a:noAutofit/>
-                      </wps:bodyPr>
-                    </wps:wsp>
-                  </a:graphicData>
-                </a:graphic>
-              </wp:anchor>
-            </w:drawing>
-          </mc:Choice>
-          <mc:Fallback>
-            <w:pict>
-              <v:shape id="_x0000_s1026" o:spid="_x0000_s1026" o:spt="202" type="#_x0000_t202" style="position:absolute;left:0pt;margin-left:412.75pt;margin-top:14.65pt;height:26.25pt;width:56.25pt;z-index:251659264;mso-width-relative:page;mso-height-relative:page;" fillcolor="#FFFFFF [3201]" filled="t" stroked="t" coordsize="21600,21600" o:gfxdata="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">
-                <v:fill on="t" focussize="0,0"/>
-                <v:stroke weight="0.5pt" color="#FFFFFF [3212]" joinstyle="round"/>
-                <v:imagedata o:title=""/>
-                <o:lock v:ext="edit" aspectratio="f"/>
-                <v:textbox>
-                  <w:txbxContent>
-                    <w:p>
-                      <w:pPr>
-                        <w:rPr>
-                          <w:rFonts w:hint="default"/>
-                          <w:b/>
-                          <w:bCs/>
-                          <w:sz w:val="24"/>
-                          <w:szCs w:val="24"/>
-                          <w:lang w:val="en-IN"/>
-                        </w:rPr>
-                      </w:pPr>
-                      <w:r>
-                        <w:rPr>
-                          <w:rFonts w:hint="default"/>
-                          <w:b/>
-                          <w:bCs/>
-                          <w:sz w:val="24"/>
-                          <w:szCs w:val="24"/>
-                          <w:lang w:val="en-IN"/>
-                        </w:rPr>
-                        <w:t>INPUT</w:t>
-                      </w:r>
-                    </w:p>
-                  </w:txbxContent>
-                </v:textbox>
-              </v:shape>
-            </w:pict>
-          </mc:Fallback>
-        </mc:AlternateContent>
-      </w:r>
-      <w:r>
-        <w:rPr>
-          <w:sz w:val="22"/>
-        </w:rPr>
-        <mc:AlternateContent>
-          <mc:Choice Requires="wps">
-            <w:drawing>
-              <wp:anchor distT="0" distB="0" distL="114300" distR="114300" simplePos="0" relativeHeight="251660288" behindDoc="0" locked="0" layoutInCell="1" allowOverlap="1">
-                <wp:simplePos x="0" y="0"/>
-                <wp:positionH relativeFrom="column">
-                  <wp:posOffset>5233035</wp:posOffset>
-                </wp:positionH>
-                <wp:positionV relativeFrom="paragraph">
-                  <wp:posOffset>1748155</wp:posOffset>
-                </wp:positionV>
-                <wp:extent cx="723900" cy="323850"/>
-                <wp:effectExtent l="4445" t="4445" r="14605" b="14605"/>
-                <wp:wrapNone/>
-                <wp:docPr id="3" name="Text Box 3"/>
-                <wp:cNvGraphicFramePr/>
-                <a:graphic xmlns:a="http://schemas.openxmlformats.org/drawingml/2006/main">
-                  <a:graphicData uri="http://schemas.microsoft.com/office/word/2010/wordprocessingShape">
-                    <wps:wsp>
-                      <wps:cNvSpPr txBox="1"/>
-                      <wps:spPr>
-                        <a:xfrm>
-                          <a:off x="6642735" y="7541260"/>
-                          <a:ext cx="723900" cy="323850"/>
-                        </a:xfrm>
-                        <a:prstGeom prst="rect">
-                          <a:avLst/>
-                        </a:prstGeom>
-                        <a:solidFill>
-                          <a:schemeClr val="bg1">
-                            <a:lumMod val="95000"/>
-                          </a:schemeClr>
-                        </a:solidFill>
-                        <a:ln w="6350">
-                          <a:solidFill>
-                            <a:schemeClr val="bg1"/>
-                          </a:solidFill>
-                        </a:ln>
-                      </wps:spPr>
-                      <wps:style>
-                        <a:lnRef idx="0">
-                          <a:schemeClr val="accent1"/>
-                        </a:lnRef>
-                        <a:fillRef idx="0">
-                          <a:schemeClr val="accent1"/>
-                        </a:fillRef>
-                        <a:effectRef idx="0">
-                          <a:schemeClr val="accent1"/>
-                        </a:effectRef>
-                        <a:fontRef idx="minor">
-                          <a:schemeClr val="dk1"/>
-                        </a:fontRef>
-                      </wps:style>
-                      <wps:txbx>
-                        <w:txbxContent>
-                          <w:p>
-                            <w:pPr>
-                              <w:rPr>
-                                <w:rFonts w:hint="default"/>
-                                <w:b/>
-                                <w:bCs/>
-                                <w:color w:val="FFFFFF" w:themeColor="background1"/>
-                                <w:sz w:val="24"/>
-                                <w:szCs w:val="24"/>
-                                <w:lang w:val="en-IN"/>
-                                <w14:textFill>
-                                  <w14:solidFill>
-                                    <w14:schemeClr w14:val="bg1"/>
-                                  </w14:solidFill>
-                                </w14:textFill>
-                              </w:rPr>
-                            </w:pPr>
-                            <w:r>
-                              <w:rPr>
-                                <w:rFonts w:hint="default"/>
-                                <w:b/>
-                                <w:bCs/>
-                                <w:sz w:val="24"/>
-                                <w:szCs w:val="24"/>
-                                <w:lang w:val="en-IN"/>
-                              </w:rPr>
-                              <w:t>OUTPUT</w:t>
-                            </w:r>
-                          </w:p>
-                        </w:txbxContent>
-                      </wps:txbx>
-                      <wps:bodyPr rot="0" spcFirstLastPara="0" vertOverflow="overflow" horzOverflow="overflow" vert="horz" wrap="square" lIns="91440" tIns="45720" rIns="91440" bIns="45720" numCol="1" spcCol="0" rtlCol="0" fromWordArt="0" anchor="t" anchorCtr="0" forceAA="0" compatLnSpc="1">
-                        <a:noAutofit/>
-                      </wps:bodyPr>
-                    </wps:wsp>
-                  </a:graphicData>
-                </a:graphic>
-              </wp:anchor>
-            </w:drawing>
-          </mc:Choice>
-          <mc:Fallback>
-            <w:pict>
-              <v:shape id="_x0000_s1026" o:spid="_x0000_s1026" o:spt="202" type="#_x0000_t202" style="position:absolute;left:0pt;margin-left:412.05pt;margin-top:137.65pt;height:25.5pt;width:57pt;z-index:251660288;mso-width-relative:page;mso-height-relative:page;" fillcolor="#F2F2F2 [3052]" filled="t" stroked="t" coordsize="21600,21600" o:gfxdata="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">
-                <v:fill on="t" focussize="0,0"/>
-                <v:stroke weight="0.5pt" color="#FFFFFF [3212]" joinstyle="round"/>
-                <v:imagedata o:title=""/>
-                <o:lock v:ext="edit" aspectratio="f"/>
-                <v:textbox>
-                  <w:txbxContent>
-                    <w:p>
-                      <w:pPr>
-                        <w:rPr>
-                          <w:rFonts w:hint="default"/>
-                          <w:b/>
-                          <w:bCs/>
-                          <w:color w:val="FFFFFF" w:themeColor="background1"/>
-                          <w:sz w:val="24"/>
-                          <w:szCs w:val="24"/>
-                          <w:lang w:val="en-IN"/>
-                          <w14:textFill>
-                            <w14:solidFill>
-                              <w14:schemeClr w14:val="bg1"/>
-                            </w14:solidFill>
-                          </w14:textFill>
-                        </w:rPr>
-                      </w:pPr>
-                      <w:r>
-                        <w:rPr>
-                          <w:rFonts w:hint="default"/>
-                          <w:b/>
-                          <w:bCs/>
-                          <w:sz w:val="24"/>
-                          <w:szCs w:val="24"/>
-                          <w:lang w:val="en-IN"/>
-                        </w:rPr>
-                        <w:t>OUTPUT</w:t>
-                      </w:r>
-                    </w:p>
-                  </w:txbxContent>
-                </v:textbox>
-              </v:shape>
-            </w:pict>
-          </mc:Fallback>
-        </mc:AlternateContent>
-      </w:r>
-      <w:r>
-        <w:rPr>
-          <w:rFonts w:hint="default" w:cstheme="minorHAnsi"/>
-          <w:b/>
-          <w:bCs/>
-          <w:lang w:val="en-IN"/>
+      <w:r>
+        <w:rPr>
+          <w:rFonts w:cstheme="minorHAnsi"/>
+          <w:b/>
+          <w:bCs/>
+          <w:noProof/>
+          <w:lang w:val="en-US"/>
+        </w:rPr>
+        <w:drawing>
+          <wp:inline distT="0" distB="0" distL="0" distR="0">
+            <wp:extent cx="5819775" cy="4124325"/>
+            <wp:effectExtent l="19050" t="0" r="9525" b="0"/>
+            <wp:docPr id="5" name="Picture 2" descr="Image.png"/>
+            <wp:cNvGraphicFramePr>
+              <a:graphicFrameLocks xmlns:a="http://schemas.openxmlformats.org/drawingml/2006/main" noChangeAspect="1"/>
+            </wp:cNvGraphicFramePr>
+            <a:graphic xmlns:a="http://schemas.openxmlformats.org/drawingml/2006/main">
+              <a:graphicData uri="http://schemas.openxmlformats.org/drawingml/2006/picture">
+                <pic:pic xmlns:pic="http://schemas.openxmlformats.org/drawingml/2006/picture">
+                  <pic:nvPicPr>
+                    <pic:cNvPr id="0" name="Image.png"/>
+                    <pic:cNvPicPr/>
+                  </pic:nvPicPr>
+                  <pic:blipFill>
+                    <a:blip r:embed="rId8"/>
+                    <a:stretch>
+                      <a:fillRect/>
+                    </a:stretch>
+                  </pic:blipFill>
+                  <pic:spPr>
+                    <a:xfrm>
+                      <a:off x="0" y="0"/>
+                      <a:ext cx="5819775" cy="4124325"/>
+                    </a:xfrm>
+                    <a:prstGeom prst="rect">
+                      <a:avLst/>
+                    </a:prstGeom>
+                  </pic:spPr>
+                </pic:pic>
+              </a:graphicData>
+            </a:graphic>
+          </wp:inline>
+        </w:drawing>
+      </w:r>
+    </w:p>
+    <w:p>
+      <w:pPr>
+        <w:tabs>
+          <w:tab w:val="left" w:pos="5529"/>
+        </w:tabs>
+        <w:rPr>
+          <w:rFonts w:cstheme="minorHAnsi"/>
+          <w:b/>
+          <w:bCs/>
+          <w:sz w:val="28"/>
+          <w:szCs w:val="28"/>
+        </w:rPr>
+      </w:pPr>
+      <w:r>
+        <w:rPr>
+          <w:rFonts w:cstheme="minorHAnsi"/>
+          <w:b/>
+          <w:bCs/>
+          <w:sz w:val="28"/>
+          <w:szCs w:val="28"/>
+        </w:rPr>
+        <w:lastRenderedPageBreak/>
+        <w:t>Block   Diagram</w:t>
+      </w:r>
+      <w:r>
+        <w:rPr>
+          <w:rFonts w:cstheme="minorHAnsi"/>
+          <w:b/>
+          <w:bCs/>
+          <w:sz w:val="28"/>
+          <w:szCs w:val="28"/>
+        </w:rPr>
+        <w:t>:</w:t>
+      </w:r>
+    </w:p>
+    <w:p>
+      <w:r>
+        <w:rPr>
+          <w:noProof/>
+          <w:lang w:val="en-US"/>
+        </w:rPr>
+        <w:pict>
+          <v:shapetype id="_x0000_t202" coordsize="21600,21600" o:spt="202" path="m,l,21600r21600,l21600,xe">
+            <v:stroke joinstyle="miter"/>
+            <v:path gradientshapeok="t" o:connecttype="rect"/>
+          </v:shapetype>
+          <v:shape id="_x0000_s1030" type="#_x0000_t202" style="position:absolute;margin-left:412.75pt;margin-top:133.5pt;width:64.25pt;height:27pt;z-index:251660288" strokecolor="white [3212]">
+            <v:textbox>
+              <w:txbxContent>
+                <w:p>
+                  <w:pPr>
+                    <w:rPr>
+                      <w:b/>
+                      <w:sz w:val="24"/>
+                      <w:szCs w:val="24"/>
+                    </w:rPr>
+                  </w:pPr>
+                  <w:r>
+                    <w:rPr>
+                      <w:b/>
+                      <w:sz w:val="24"/>
+                      <w:szCs w:val="24"/>
+                    </w:rPr>
+                    <w:t>OUTPUT</w:t>
+                  </w:r>
+                </w:p>
+              </w:txbxContent>
+            </v:textbox>
+          </v:shape>
+        </w:pict>
+      </w:r>
+      <w:r>
+        <w:pict>
+          <v:shape id="_x0000_s1026" type="#_x0000_t202" style="position:absolute;margin-left:412.75pt;margin-top:14.65pt;width:56.25pt;height:26.25pt;z-index:251659264" o:gfxdata="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" fillcolor="white [3201]" strokecolor="white [3212]" strokeweight=".5pt">
+            <v:stroke joinstyle="round"/>
+            <v:textbox style="mso-next-textbox:#_x0000_s1026">
+              <w:txbxContent>
+                <w:p>
+                  <w:pPr>
+                    <w:rPr>
+                      <w:b/>
+                      <w:bCs/>
+                      <w:sz w:val="24"/>
+                      <w:szCs w:val="24"/>
+                    </w:rPr>
+                  </w:pPr>
+                  <w:r>
+                    <w:rPr>
+                      <w:b/>
+                      <w:bCs/>
+                      <w:sz w:val="24"/>
+                      <w:szCs w:val="24"/>
+                    </w:rPr>
+                    <w:t>INPUT</w:t>
+                  </w:r>
+                </w:p>
+              </w:txbxContent>
+            </v:textbox>
+          </v:shape>
+        </w:pict>
+      </w:r>
+      <w:r>
+        <w:rPr>
+          <w:noProof/>
+          <w:lang w:val="en-US"/>
         </w:rPr>
         <w:drawing>
           <wp:inline distT="0" distB="0" distL="114300" distR="114300">
             <wp:extent cx="5223510" cy="2712085"/>
-            <wp:effectExtent l="0" t="0" r="15240" b="12065"/>
+            <wp:effectExtent l="19050" t="0" r="0" b="0"/>
             <wp:docPr id="1" name="Picture 1" descr="IMAGE"/>
             <wp:cNvGraphicFramePr>
               <a:graphicFrameLocks xmlns:a="http://schemas.openxmlformats.org/drawingml/2006/main" noChangeAspect="1"/>
@@ -856,7 +638,7 @@
                     </pic:cNvPicPr>
                   </pic:nvPicPr>
                   <pic:blipFill>
-                    <a:blip r:embed="rId6"/>
+                    <a:blip r:embed="rId9"/>
                     <a:srcRect r="904" b="-1787"/>
                     <a:stretch>
                       <a:fillRect/>
@@ -879,19 +661,22 @@
       </w:r>
       <w:bookmarkStart w:id="0" w:name="_GoBack"/>
       <w:bookmarkEnd w:id="0"/>
+      <w:r>
+        <w:tab/>
+      </w:r>
     </w:p>
     <w:sectPr>
       <w:pgSz w:w="11906" w:h="16838"/>
       <w:pgMar w:top="851" w:right="1440" w:bottom="1440" w:left="1440" w:header="708" w:footer="708" w:gutter="0"/>
-      <w:cols w:space="708" w:num="1"/>
-      <w:docGrid w:linePitch="360" w:charSpace="0"/>
+      <w:cols w:space="708"/>
+      <w:docGrid w:linePitch="360"/>
     </w:sectPr>
   </w:body>
 </w:document>
 </file>
 
 <file path=word/endnotes.xml><?xml version="1.0" encoding="utf-8"?>
-<w:endnotes xmlns:wpc="http://schemas.microsoft.com/office/word/2010/wordprocessingCanvas" xmlns:mc="http://schemas.openxmlformats.org/markup-compatibility/2006" xmlns:o="urn:schemas-microsoft-com:office:office" xmlns:r="http://schemas.openxmlformats.org/officeDocument/2006/relationships" xmlns:m="http://schemas.openxmlformats.org/officeDocument/2006/math" xmlns:v="urn:schemas-microsoft-com:vml" xmlns:wp14="http://schemas.microsoft.com/office/word/2010/wordprocessingDrawing" xmlns:wp="http://schemas.openxmlformats.org/drawingml/2006/wordprocessingDrawing" xmlns:w="http://schemas.openxmlformats.org/wordprocessingml/2006/main" xmlns:w14="http://schemas.microsoft.com/office/word/2010/wordml" xmlns:w15="http://schemas.microsoft.com/office/word/2012/wordml" xmlns:w10="urn:schemas-microsoft-com:office:word" xmlns:wpg="http://schemas.microsoft.com/office/word/2010/wordprocessingGroup" xmlns:wpi="http://schemas.microsoft.com/office/word/2010/wordprocessingInk" xmlns:wne="http://schemas.microsoft.com/office/word/2006/wordml" xmlns:wps="http://schemas.microsoft.com/office/word/2010/wordprocessingShape" xmlns:wpsCustomData="http://www.wps.cn/officeDocument/2013/wpsCustomData" mc:Ignorable="w14 w15 wp14">
+<w:endnotes xmlns:ve="http://schemas.openxmlformats.org/markup-compatibility/2006" xmlns:o="urn:schemas-microsoft-com:office:office" xmlns:r="http://schemas.openxmlformats.org/officeDocument/2006/relationships" xmlns:m="http://schemas.openxmlformats.org/officeDocument/2006/math" xmlns:v="urn:schemas-microsoft-com:vml" xmlns:wp="http://schemas.openxmlformats.org/drawingml/2006/wordprocessingDrawing" xmlns:w10="urn:schemas-microsoft-com:office:word" xmlns:w="http://schemas.openxmlformats.org/wordprocessingml/2006/main" xmlns:wne="http://schemas.microsoft.com/office/word/2006/wordml">
   <w:endnote w:type="separator" w:id="0">
     <w:p>
       <w:pPr>
@@ -916,11 +701,11 @@
 </file>
 
 <file path=word/footnotes.xml><?xml version="1.0" encoding="utf-8"?>
-<w:footnotes xmlns:wpc="http://schemas.microsoft.com/office/word/2010/wordprocessingCanvas" xmlns:mc="http://schemas.openxmlformats.org/markup-compatibility/2006" xmlns:o="urn:schemas-microsoft-com:office:office" xmlns:r="http://schemas.openxmlformats.org/officeDocument/2006/relationships" xmlns:m="http://schemas.openxmlformats.org/officeDocument/2006/math" xmlns:v="urn:schemas-microsoft-com:vml" xmlns:wp14="http://schemas.microsoft.com/office/word/2010/wordprocessingDrawing" xmlns:wp="http://schemas.openxmlformats.org/drawingml/2006/wordprocessingDrawing" xmlns:w="http://schemas.openxmlformats.org/wordprocessingml/2006/main" xmlns:w14="http://schemas.microsoft.com/office/word/2010/wordml" xmlns:w15="http://schemas.microsoft.com/office/word/2012/wordml" xmlns:w10="urn:schemas-microsoft-com:office:word" xmlns:wpg="http://schemas.microsoft.com/office/word/2010/wordprocessingGroup" xmlns:wpi="http://schemas.microsoft.com/office/word/2010/wordprocessingInk" xmlns:wne="http://schemas.microsoft.com/office/word/2006/wordml" xmlns:wps="http://schemas.microsoft.com/office/word/2010/wordprocessingShape" xmlns:wpsCustomData="http://www.wps.cn/officeDocument/2013/wpsCustomData" mc:Ignorable="w14 w15 wp14">
+<w:footnotes xmlns:ve="http://schemas.openxmlformats.org/markup-compatibility/2006" xmlns:o="urn:schemas-microsoft-com:office:office" xmlns:r="http://schemas.openxmlformats.org/officeDocument/2006/relationships" xmlns:m="http://schemas.openxmlformats.org/officeDocument/2006/math" xmlns:v="urn:schemas-microsoft-com:vml" xmlns:wp="http://schemas.openxmlformats.org/drawingml/2006/wordprocessingDrawing" xmlns:w10="urn:schemas-microsoft-com:office:word" xmlns:w="http://schemas.openxmlformats.org/wordprocessingml/2006/main" xmlns:wne="http://schemas.microsoft.com/office/word/2006/wordml">
   <w:footnote w:type="separator" w:id="0">
     <w:p>
       <w:pPr>
-        <w:spacing w:before="0" w:after="0" w:line="259" w:lineRule="auto"/>
+        <w:spacing w:after="0"/>
       </w:pPr>
       <w:r>
         <w:separator/>
@@ -930,7 +715,7 @@
   <w:footnote w:type="continuationSeparator" w:id="1">
     <w:p>
       <w:pPr>
-        <w:spacing w:before="0" w:after="0" w:line="259" w:lineRule="auto"/>
+        <w:spacing w:after="0"/>
       </w:pPr>
       <w:r>
         <w:continuationSeparator/>
@@ -941,12 +726,12 @@
 </file>
 
 <file path=word/numbering.xml><?xml version="1.0" encoding="utf-8"?>
-<w:numbering xmlns:wpc="http://schemas.microsoft.com/office/word/2010/wordprocessingCanvas" xmlns:mc="http://schemas.openxmlformats.org/markup-compatibility/2006" xmlns:o="urn:schemas-microsoft-com:office:office" xmlns:r="http://schemas.openxmlformats.org/officeDocument/2006/relationships" xmlns:m="http://schemas.openxmlformats.org/officeDocument/2006/math" xmlns:v="urn:schemas-microsoft-com:vml" xmlns:wp14="http://schemas.microsoft.com/office/word/2010/wordprocessingDrawing" xmlns:wp="http://schemas.openxmlformats.org/drawingml/2006/wordprocessingDrawing" xmlns:w10="urn:schemas-microsoft-com:office:word" xmlns:w="http://schemas.openxmlformats.org/wordprocessingml/2006/main" xmlns:w14="http://schemas.microsoft.com/office/word/2010/wordml" xmlns:wpg="http://schemas.microsoft.com/office/word/2010/wordprocessingGroup" xmlns:wpi="http://schemas.microsoft.com/office/word/2010/wordprocessingInk" xmlns:wne="http://schemas.microsoft.com/office/word/2006/wordml" xmlns:wps="http://schemas.microsoft.com/office/word/2010/wordprocessingShape" xmlns:wpsCustomData="http://www.wps.cn/officeDocument/2013/wpsCustomData" mc:Ignorable="w14 wp14">
+<w:numbering xmlns:ve="http://schemas.openxmlformats.org/markup-compatibility/2006" xmlns:o="urn:schemas-microsoft-com:office:office" xmlns:r="http://schemas.openxmlformats.org/officeDocument/2006/relationships" xmlns:m="http://schemas.openxmlformats.org/officeDocument/2006/math" xmlns:v="urn:schemas-microsoft-com:vml" xmlns:wp="http://schemas.openxmlformats.org/drawingml/2006/wordprocessingDrawing" xmlns:w10="urn:schemas-microsoft-com:office:word" xmlns:w="http://schemas.openxmlformats.org/wordprocessingml/2006/main" xmlns:wne="http://schemas.microsoft.com/office/word/2006/wordml">
   <w:abstractNum w:abstractNumId="0">
     <w:nsid w:val="58C4145B"/>
     <w:multiLevelType w:val="multilevel"/>
     <w:tmpl w:val="58C4145B"/>
-    <w:lvl w:ilvl="0" w:tentative="0">
+    <w:lvl w:ilvl="0">
       <w:start w:val="1"/>
       <w:numFmt w:val="bullet"/>
       <w:lvlText w:val=""/>
@@ -958,11 +743,11 @@
         <w:ind w:left="720" w:hanging="360"/>
       </w:pPr>
       <w:rPr>
-        <w:rFonts w:hint="default" w:ascii="Symbol" w:hAnsi="Symbol"/>
+        <w:rFonts w:ascii="Symbol" w:hAnsi="Symbol" w:hint="default"/>
         <w:sz w:val="20"/>
       </w:rPr>
     </w:lvl>
-    <w:lvl w:ilvl="1" w:tentative="0">
+    <w:lvl w:ilvl="1">
       <w:start w:val="1"/>
       <w:numFmt w:val="bullet"/>
       <w:lvlText w:val="o"/>
@@ -974,11 +759,11 @@
         <w:ind w:left="1440" w:hanging="360"/>
       </w:pPr>
       <w:rPr>
-        <w:rFonts w:hint="default" w:ascii="Courier New" w:hAnsi="Courier New"/>
+        <w:rFonts w:ascii="Courier New" w:hAnsi="Courier New" w:hint="default"/>
         <w:sz w:val="20"/>
       </w:rPr>
     </w:lvl>
-    <w:lvl w:ilvl="2" w:tentative="0">
+    <w:lvl w:ilvl="2">
       <w:start w:val="1"/>
       <w:numFmt w:val="bullet"/>
       <w:lvlText w:val=""/>
@@ -990,11 +775,11 @@
         <w:ind w:left="2160" w:hanging="360"/>
       </w:pPr>
       <w:rPr>
-        <w:rFonts w:hint="default" w:ascii="Wingdings" w:hAnsi="Wingdings"/>
+        <w:rFonts w:ascii="Wingdings" w:hAnsi="Wingdings" w:hint="default"/>
         <w:sz w:val="20"/>
       </w:rPr>
     </w:lvl>
-    <w:lvl w:ilvl="3" w:tentative="0">
+    <w:lvl w:ilvl="3">
       <w:start w:val="1"/>
       <w:numFmt w:val="bullet"/>
       <w:lvlText w:val=""/>
@@ -1006,11 +791,11 @@
         <w:ind w:left="2880" w:hanging="360"/>
       </w:pPr>
       <w:rPr>
-        <w:rFonts w:hint="default" w:ascii="Wingdings" w:hAnsi="Wingdings"/>
+        <w:rFonts w:ascii="Wingdings" w:hAnsi="Wingdings" w:hint="default"/>
         <w:sz w:val="20"/>
       </w:rPr>
     </w:lvl>
-    <w:lvl w:ilvl="4" w:tentative="0">
+    <w:lvl w:ilvl="4">
       <w:start w:val="1"/>
       <w:numFmt w:val="bullet"/>
       <w:lvlText w:val=""/>
@@ -1022,11 +807,11 @@
         <w:ind w:left="3600" w:hanging="360"/>
       </w:pPr>
       <w:rPr>
-        <w:rFonts w:hint="default" w:ascii="Wingdings" w:hAnsi="Wingdings"/>
+        <w:rFonts w:ascii="Wingdings" w:hAnsi="Wingdings" w:hint="default"/>
         <w:sz w:val="20"/>
       </w:rPr>
     </w:lvl>
-    <w:lvl w:ilvl="5" w:tentative="0">
+    <w:lvl w:ilvl="5">
       <w:start w:val="1"/>
       <w:numFmt w:val="bullet"/>
       <w:lvlText w:val=""/>
@@ -1038,11 +823,11 @@
         <w:ind w:left="4320" w:hanging="360"/>
       </w:pPr>
       <w:rPr>
-        <w:rFonts w:hint="default" w:ascii="Wingdings" w:hAnsi="Wingdings"/>
+        <w:rFonts w:ascii="Wingdings" w:hAnsi="Wingdings" w:hint="default"/>
         <w:sz w:val="20"/>
       </w:rPr>
     </w:lvl>
-    <w:lvl w:ilvl="6" w:tentative="0">
+    <w:lvl w:ilvl="6">
       <w:start w:val="1"/>
       <w:numFmt w:val="bullet"/>
       <w:lvlText w:val=""/>
@@ -1054,11 +839,11 @@
         <w:ind w:left="5040" w:hanging="360"/>
       </w:pPr>
       <w:rPr>
-        <w:rFonts w:hint="default" w:ascii="Wingdings" w:hAnsi="Wingdings"/>
+        <w:rFonts w:ascii="Wingdings" w:hAnsi="Wingdings" w:hint="default"/>
         <w:sz w:val="20"/>
       </w:rPr>
     </w:lvl>
-    <w:lvl w:ilvl="7" w:tentative="0">
+    <w:lvl w:ilvl="7">
       <w:start w:val="1"/>
       <w:numFmt w:val="bullet"/>
       <w:lvlText w:val=""/>
@@ -1070,11 +855,11 @@
         <w:ind w:left="5760" w:hanging="360"/>
       </w:pPr>
       <w:rPr>
-        <w:rFonts w:hint="default" w:ascii="Wingdings" w:hAnsi="Wingdings"/>
+        <w:rFonts w:ascii="Wingdings" w:hAnsi="Wingdings" w:hint="default"/>
         <w:sz w:val="20"/>
       </w:rPr>
     </w:lvl>
-    <w:lvl w:ilvl="8" w:tentative="0">
+    <w:lvl w:ilvl="8">
       <w:start w:val="1"/>
       <w:numFmt w:val="bullet"/>
       <w:lvlText w:val=""/>
@@ -1086,7 +871,7 @@
         <w:ind w:left="6480" w:hanging="360"/>
       </w:pPr>
       <w:rPr>
-        <w:rFonts w:hint="default" w:ascii="Wingdings" w:hAnsi="Wingdings"/>
+        <w:rFonts w:ascii="Wingdings" w:hAnsi="Wingdings" w:hint="default"/>
         <w:sz w:val="20"/>
       </w:rPr>
     </w:lvl>
@@ -1098,291 +883,179 @@
 </file>
 
 <file path=word/styles.xml><?xml version="1.0" encoding="utf-8"?>
-<w:styles xmlns:mc="http://schemas.openxmlformats.org/markup-compatibility/2006" xmlns:o="urn:schemas-microsoft-com:office:office" xmlns:r="http://schemas.openxmlformats.org/officeDocument/2006/relationships" xmlns:m="http://schemas.openxmlformats.org/officeDocument/2006/math" xmlns:v="urn:schemas-microsoft-com:vml" xmlns:w="http://schemas.openxmlformats.org/wordprocessingml/2006/main" xmlns:w14="http://schemas.microsoft.com/office/word/2010/wordml" xmlns:w10="urn:schemas-microsoft-com:office:word" xmlns:sl="http://schemas.openxmlformats.org/schemaLibrary/2006/main" xmlns:wpsCustomData="http://www.wps.cn/officeDocument/2013/wpsCustomData" mc:Ignorable="w14">
+<w:styles xmlns:r="http://schemas.openxmlformats.org/officeDocument/2006/relationships" xmlns:w="http://schemas.openxmlformats.org/wordprocessingml/2006/main">
   <w:docDefaults>
     <w:rPrDefault>
       <w:rPr>
-        <w:rFonts w:asciiTheme="minorHAnsi" w:hAnsiTheme="minorHAnsi" w:eastAsiaTheme="minorHAnsi" w:cstheme="minorBidi"/>
+        <w:rFonts w:asciiTheme="minorHAnsi" w:eastAsiaTheme="minorHAnsi" w:hAnsiTheme="minorHAnsi" w:cstheme="minorBidi"/>
+        <w:lang w:val="en-US" w:eastAsia="en-US" w:bidi="ar-SA"/>
       </w:rPr>
     </w:rPrDefault>
     <w:pPrDefault/>
   </w:docDefaults>
-  <w:latentStyles w:count="260" w:defQFormat="0" w:defUnhideWhenUsed="1" w:defSemiHidden="1" w:defUIPriority="99" w:defLockedState="0">
-    <w:lsdException w:qFormat="1" w:unhideWhenUsed="0" w:uiPriority="0" w:semiHidden="0" w:name="Normal"/>
-    <w:lsdException w:qFormat="1" w:unhideWhenUsed="0" w:uiPriority="9" w:semiHidden="0" w:name="heading 1"/>
-    <w:lsdException w:qFormat="1" w:uiPriority="9" w:name="heading 2"/>
-    <w:lsdException w:qFormat="1" w:uiPriority="9" w:name="heading 3"/>
-    <w:lsdException w:qFormat="1" w:uiPriority="9" w:name="heading 4"/>
-    <w:lsdException w:qFormat="1" w:uiPriority="9" w:name="heading 5"/>
-    <w:lsdException w:qFormat="1" w:uiPriority="9" w:name="heading 6"/>
-    <w:lsdException w:qFormat="1" w:uiPriority="9" w:name="heading 7"/>
-    <w:lsdException w:qFormat="1" w:uiPriority="9" w:name="heading 8"/>
-    <w:lsdException w:qFormat="1" w:uiPriority="9" w:name="heading 9"/>
-    <w:lsdException w:uiPriority="99" w:name="index 1"/>
-    <w:lsdException w:uiPriority="99" w:name="index 2"/>
-    <w:lsdException w:uiPriority="99" w:name="index 3"/>
-    <w:lsdException w:uiPriority="99" w:name="index 4"/>
-    <w:lsdException w:uiPriority="99" w:name="index 5"/>
-    <w:lsdException w:uiPriority="99" w:name="index 6"/>
-    <w:lsdException w:uiPriority="99" w:name="index 7"/>
-    <w:lsdException w:uiPriority="99" w:name="index 8"/>
-    <w:lsdException w:uiPriority="99" w:name="index 9"/>
-    <w:lsdException w:uiPriority="39" w:name="toc 1"/>
-    <w:lsdException w:uiPriority="39" w:name="toc 2"/>
-    <w:lsdException w:uiPriority="39" w:name="toc 3"/>
-    <w:lsdException w:uiPriority="39" w:name="toc 4"/>
-    <w:lsdException w:uiPriority="39" w:name="toc 5"/>
-    <w:lsdException w:uiPriority="39" w:name="toc 6"/>
-    <w:lsdException w:uiPriority="39" w:name="toc 7"/>
-    <w:lsdException w:uiPriority="39" w:name="toc 8"/>
-    <w:lsdException w:uiPriority="39" w:name="toc 9"/>
-    <w:lsdException w:uiPriority="99" w:name="Normal Indent"/>
-    <w:lsdException w:uiPriority="99" w:name="footnote text"/>
-    <w:lsdException w:uiPriority="99" w:name="annotation text"/>
-    <w:lsdException w:uiPriority="99" w:name="header"/>
-    <w:lsdException w:uiPriority="99" w:name="footer"/>
-    <w:lsdException w:uiPriority="99" w:name="index heading"/>
-    <w:lsdException w:qFormat="1" w:uiPriority="35" w:name="caption"/>
-    <w:lsdException w:uiPriority="99" w:name="table of figures"/>
-    <w:lsdException w:uiPriority="99" w:name="envelope address"/>
-    <w:lsdException w:uiPriority="99" w:name="envelope return"/>
-    <w:lsdException w:uiPriority="99" w:name="footnote reference"/>
-    <w:lsdException w:uiPriority="99" w:name="annotation reference"/>
-    <w:lsdException w:uiPriority="99" w:name="line number"/>
-    <w:lsdException w:uiPriority="99" w:name="page number"/>
-    <w:lsdException w:uiPriority="99" w:name="endnote reference"/>
-    <w:lsdException w:uiPriority="99" w:name="endnote text"/>
-    <w:lsdException w:uiPriority="99" w:name="table of authorities"/>
-    <w:lsdException w:uiPriority="99" w:name="macro"/>
-    <w:lsdException w:uiPriority="99" w:name="toa heading"/>
-    <w:lsdException w:uiPriority="99" w:name="List"/>
-    <w:lsdException w:uiPriority="99" w:name="List Bullet"/>
-    <w:lsdException w:uiPriority="99" w:name="List Number"/>
-    <w:lsdException w:uiPriority="99" w:name="List 2"/>
-    <w:lsdException w:uiPriority="99" w:name="List 3"/>
-    <w:lsdException w:uiPriority="99" w:name="List 4"/>
-    <w:lsdException w:uiPriority="99" w:name="List 5"/>
-    <w:lsdException w:uiPriority="99" w:name="List Bullet 2"/>
-    <w:lsdException w:uiPriority="99" w:name="List Bullet 3"/>
-    <w:lsdException w:uiPriority="99" w:name="List Bullet 4"/>
-    <w:lsdException w:uiPriority="99" w:name="List Bullet 5"/>
-    <w:lsdException w:uiPriority="99" w:name="List Number 2"/>
-    <w:lsdException w:uiPriority="99" w:name="List Number 3"/>
-    <w:lsdException w:uiPriority="99" w:name="List Number 4"/>
-    <w:lsdException w:uiPriority="99" w:name="List Number 5"/>
-    <w:lsdException w:qFormat="1" w:unhideWhenUsed="0" w:uiPriority="10" w:semiHidden="0" w:name="Title"/>
-    <w:lsdException w:uiPriority="99" w:name="Closing"/>
-    <w:lsdException w:uiPriority="99" w:name="Signature"/>
-    <w:lsdException w:uiPriority="1" w:semiHidden="0" w:name="Default Paragraph Font"/>
-    <w:lsdException w:uiPriority="99" w:name="Body Text"/>
-    <w:lsdException w:uiPriority="99" w:name="Body Text Indent"/>
-    <w:lsdException w:uiPriority="99" w:name="List Continue"/>
-    <w:lsdException w:uiPriority="99" w:name="List Continue 2"/>
-    <w:lsdException w:uiPriority="99" w:name="List Continue 3"/>
-    <w:lsdException w:uiPriority="99" w:name="List Continue 4"/>
-    <w:lsdException w:uiPriority="99" w:name="List Continue 5"/>
-    <w:lsdException w:uiPriority="99" w:name="Message Header"/>
-    <w:lsdException w:qFormat="1" w:unhideWhenUsed="0" w:uiPriority="11" w:semiHidden="0" w:name="Subtitle"/>
-    <w:lsdException w:uiPriority="99" w:name="Salutation"/>
-    <w:lsdException w:uiPriority="99" w:name="Date"/>
-    <w:lsdException w:uiPriority="99" w:name="Body Text First Indent"/>
-    <w:lsdException w:uiPriority="99" w:name="Body Text First Indent 2"/>
-    <w:lsdException w:uiPriority="99" w:name="Note Heading"/>
-    <w:lsdException w:uiPriority="99" w:name="Body Text 2"/>
-    <w:lsdException w:uiPriority="99" w:name="Body Text 3"/>
-    <w:lsdException w:uiPriority="99" w:name="Body Text Indent 2"/>
-    <w:lsdException w:uiPriority="99" w:name="Body Text Indent 3"/>
-    <w:lsdException w:uiPriority="99" w:name="Block Text"/>
-    <w:lsdException w:uiPriority="99" w:semiHidden="0" w:name="Hyperlink"/>
-    <w:lsdException w:uiPriority="99" w:name="FollowedHyperlink"/>
-    <w:lsdException w:qFormat="1" w:unhideWhenUsed="0" w:uiPriority="22" w:semiHidden="0" w:name="Strong"/>
-    <w:lsdException w:qFormat="1" w:unhideWhenUsed="0" w:uiPriority="20" w:semiHidden="0" w:name="Emphasis"/>
-    <w:lsdException w:uiPriority="99" w:name="Document Map"/>
-    <w:lsdException w:uiPriority="99" w:name="Plain Text"/>
-    <w:lsdException w:uiPriority="99" w:name="E-mail Signature"/>
-    <w:lsdException w:qFormat="1" w:uiPriority="99" w:name="Normal (Web)"/>
-    <w:lsdException w:uiPriority="99" w:name="HTML Acronym"/>
-    <w:lsdException w:uiPriority="99" w:name="HTML Address"/>
-    <w:lsdException w:uiPriority="99" w:name="HTML Cite"/>
-    <w:lsdException w:uiPriority="99" w:name="HTML Code"/>
-    <w:lsdException w:uiPriority="99" w:name="HTML Definition"/>
-    <w:lsdException w:uiPriority="99" w:name="HTML Keyboard"/>
-    <w:lsdException w:uiPriority="99" w:name="HTML Preformatted"/>
-    <w:lsdException w:uiPriority="99" w:name="HTML Sample"/>
-    <w:lsdException w:uiPriority="99" w:name="HTML Typewriter"/>
-    <w:lsdException w:uiPriority="99" w:name="HTML Variable"/>
-    <w:lsdException w:uiPriority="99" w:name="Normal Table"/>
-    <w:lsdException w:uiPriority="99" w:name="annotation subject"/>
-    <w:lsdException w:uiPriority="99" w:name="Table Simple 1"/>
-    <w:lsdException w:uiPriority="99" w:name="Table Simple 2"/>
-    <w:lsdException w:uiPriority="99" w:name="Table Simple 3"/>
-    <w:lsdException w:uiPriority="99" w:name="Table Classic 1"/>
-    <w:lsdException w:uiPriority="99" w:name="Table Classic 2"/>
-    <w:lsdException w:uiPriority="99" w:name="Table Classic 3"/>
-    <w:lsdException w:uiPriority="99" w:name="Table Classic 4"/>
-    <w:lsdException w:uiPriority="99" w:name="Table Colorful 1"/>
-    <w:lsdException w:uiPriority="99" w:name="Table Colorful 2"/>
-    <w:lsdException w:uiPriority="99" w:name="Table Colorful 3"/>
-    <w:lsdException w:uiPriority="99" w:name="Table Columns 1"/>
-    <w:lsdException w:uiPriority="99" w:name="Table Columns 2"/>
-    <w:lsdException w:uiPriority="99" w:name="Table Columns 3"/>
-    <w:lsdException w:uiPriority="99" w:name="Table Columns 4"/>
-    <w:lsdException w:uiPriority="99" w:name="Table Columns 5"/>
-    <w:lsdException w:uiPriority="99" w:name="Table Grid 1"/>
-    <w:lsdException w:uiPriority="99" w:name="Table Grid 2"/>
-    <w:lsdException w:uiPriority="99" w:name="Table Grid 3"/>
-    <w:lsdException w:uiPriority="99" w:name="Table Grid 4"/>
-    <w:lsdException w:uiPriority="99" w:name="Table Grid 5"/>
-    <w:lsdException w:uiPriority="99" w:name="Table Grid 6"/>
-    <w:lsdException w:uiPriority="99" w:name="Table Grid 7"/>
-    <w:lsdException w:uiPriority="99" w:name="Table Grid 8"/>
-    <w:lsdException w:uiPriority="99" w:name="Table List 1"/>
-    <w:lsdException w:uiPriority="99" w:name="Table List 2"/>
-    <w:lsdException w:uiPriority="99" w:name="Table List 3"/>
-    <w:lsdException w:uiPriority="99" w:name="Table List 4"/>
-    <w:lsdException w:uiPriority="99" w:name="Table List 5"/>
-    <w:lsdException w:uiPriority="99" w:name="Table List 6"/>
-    <w:lsdException w:uiPriority="99" w:name="Table List 7"/>
-    <w:lsdException w:uiPriority="99" w:name="Table List 8"/>
-    <w:lsdException w:uiPriority="99" w:name="Table 3D effects 1"/>
-    <w:lsdException w:uiPriority="99" w:name="Table 3D effects 2"/>
-    <w:lsdException w:uiPriority="99" w:name="Table 3D effects 3"/>
-    <w:lsdException w:uiPriority="99" w:name="Table Contemporary"/>
-    <w:lsdException w:uiPriority="99" w:name="Table Elegant"/>
-    <w:lsdException w:uiPriority="99" w:name="Table Professional"/>
-    <w:lsdException w:uiPriority="99" w:name="Table Subtle 1"/>
-    <w:lsdException w:uiPriority="99" w:name="Table Subtle 2"/>
-    <w:lsdException w:uiPriority="99" w:name="Table Web 1"/>
-    <w:lsdException w:uiPriority="99" w:name="Table Web 2"/>
-    <w:lsdException w:uiPriority="99" w:name="Table Web 3"/>
-    <w:lsdException w:uiPriority="99" w:name="Balloon Text"/>
-    <w:lsdException w:qFormat="1" w:unhideWhenUsed="0" w:uiPriority="39" w:semiHidden="0" w:name="Table Grid"/>
-    <w:lsdException w:uiPriority="99" w:name="Table Theme"/>
-    <w:lsdException w:unhideWhenUsed="0" w:uiPriority="60" w:semiHidden="0" w:name="Light Shading"/>
-    <w:lsdException w:unhideWhenUsed="0" w:uiPriority="61" w:semiHidden="0" w:name="Light List"/>
-    <w:lsdException w:unhideWhenUsed="0" w:uiPriority="62" w:semiHidden="0" w:name="Light Grid"/>
-    <w:lsdException w:unhideWhenUsed="0" w:uiPriority="63" w:semiHidden="0" w:name="Medium Shading 1"/>
-    <w:lsdException w:unhideWhenUsed="0" w:uiPriority="64" w:semiHidden="0" w:name="Medium Shading 2"/>
-    <w:lsdException w:unhideWhenUsed="0" w:uiPriority="65" w:semiHidden="0" w:name="Medium List 1"/>
-    <w:lsdException w:unhideWhenUsed="0" w:uiPriority="66" w:semiHidden="0" w:name="Medium List 2"/>
-    <w:lsdException w:unhideWhenUsed="0" w:uiPriority="67" w:semiHidden="0" w:name="Medium Grid 1"/>
-    <w:lsdException w:unhideWhenUsed="0" w:uiPriority="68" w:semiHidden="0" w:name="Medium Grid 2"/>
-    <w:lsdException w:unhideWhenUsed="0" w:uiPriority="69" w:semiHidden="0" w:name="Medium Grid 3"/>
-    <w:lsdException w:unhideWhenUsed="0" w:uiPriority="70" w:semiHidden="0" w:name="Dark List"/>
-    <w:lsdException w:unhideWhenUsed="0" w:uiPriority="71" w:semiHidden="0" w:name="Colorful Shading"/>
-    <w:lsdException w:unhideWhenUsed="0" w:uiPriority="72" w:semiHidden="0" w:name="Colorful List"/>
-    <w:lsdException w:unhideWhenUsed="0" w:uiPriority="73" w:semiHidden="0" w:name="Colorful Grid"/>
-    <w:lsdException w:unhideWhenUsed="0" w:uiPriority="60" w:semiHidden="0" w:name="Light Shading Accent 1"/>
-    <w:lsdException w:unhideWhenUsed="0" w:uiPriority="61" w:semiHidden="0" w:name="Light List Accent 1"/>
-    <w:lsdException w:unhideWhenUsed="0" w:uiPriority="62" w:semiHidden="0" w:name="Light Grid Accent 1"/>
-    <w:lsdException w:unhideWhenUsed="0" w:uiPriority="63" w:semiHidden="0" w:name="Medium Shading 1 Accent 1"/>
-    <w:lsdException w:unhideWhenUsed="0" w:uiPriority="64" w:semiHidden="0" w:name="Medium Shading 2 Accent 1"/>
-    <w:lsdException w:unhideWhenUsed="0" w:uiPriority="65" w:semiHidden="0" w:name="Medium List 1 Accent 1"/>
-    <w:lsdException w:qFormat="1" w:unhideWhenUsed="0" w:uiPriority="34" w:semiHidden="0" w:name="List Paragraph"/>
-    <w:lsdException w:unhideWhenUsed="0" w:uiPriority="66" w:semiHidden="0" w:name="Medium List 2 Accent 1"/>
-    <w:lsdException w:unhideWhenUsed="0" w:uiPriority="67" w:semiHidden="0" w:name="Medium Grid 1 Accent 1"/>
-    <w:lsdException w:unhideWhenUsed="0" w:uiPriority="68" w:semiHidden="0" w:name="Medium Grid 2 Accent 1"/>
-    <w:lsdException w:unhideWhenUsed="0" w:uiPriority="69" w:semiHidden="0" w:name="Medium Grid 3 Accent 1"/>
-    <w:lsdException w:unhideWhenUsed="0" w:uiPriority="70" w:semiHidden="0" w:name="Dark List Accent 1"/>
-    <w:lsdException w:unhideWhenUsed="0" w:uiPriority="71" w:semiHidden="0" w:name="Colorful Shading Accent 1"/>
-    <w:lsdException w:unhideWhenUsed="0" w:uiPriority="72" w:semiHidden="0" w:name="Colorful List Accent 1"/>
-    <w:lsdException w:unhideWhenUsed="0" w:uiPriority="73" w:semiHidden="0" w:name="Colorful Grid Accent 1"/>
-    <w:lsdException w:unhideWhenUsed="0" w:uiPriority="60" w:semiHidden="0" w:name="Light Shading Accent 2"/>
-    <w:lsdException w:unhideWhenUsed="0" w:uiPriority="61" w:semiHidden="0" w:name="Light List Accent 2"/>
-    <w:lsdException w:unhideWhenUsed="0" w:uiPriority="62" w:semiHidden="0" w:name="Light Grid Accent 2"/>
-    <w:lsdException w:unhideWhenUsed="0" w:uiPriority="63" w:semiHidden="0" w:name="Medium Shading 1 Accent 2"/>
-    <w:lsdException w:unhideWhenUsed="0" w:uiPriority="64" w:semiHidden="0" w:name="Medium Shading 2 Accent 2"/>
-    <w:lsdException w:unhideWhenUsed="0" w:uiPriority="65" w:semiHidden="0" w:name="Medium List 1 Accent 2"/>
-    <w:lsdException w:unhideWhenUsed="0" w:uiPriority="66" w:semiHidden="0" w:name="Medium List 2 Accent 2"/>
-    <w:lsdException w:unhideWhenUsed="0" w:uiPriority="67" w:semiHidden="0" w:name="Medium Grid 1 Accent 2"/>
-    <w:lsdException w:unhideWhenUsed="0" w:uiPriority="68" w:semiHidden="0" w:name="Medium Grid 2 Accent 2"/>
-    <w:lsdException w:unhideWhenUsed="0" w:uiPriority="69" w:semiHidden="0" w:name="Medium Grid 3 Accent 2"/>
-    <w:lsdException w:unhideWhenUsed="0" w:uiPriority="70" w:semiHidden="0" w:name="Dark List Accent 2"/>
-    <w:lsdException w:unhideWhenUsed="0" w:uiPriority="71" w:semiHidden="0" w:name="Colorful Shading Accent 2"/>
-    <w:lsdException w:unhideWhenUsed="0" w:uiPriority="72" w:semiHidden="0" w:name="Colorful List Accent 2"/>
-    <w:lsdException w:unhideWhenUsed="0" w:uiPriority="73" w:semiHidden="0" w:name="Colorful Grid Accent 2"/>
-    <w:lsdException w:unhideWhenUsed="0" w:uiPriority="60" w:semiHidden="0" w:name="Light Shading Accent 3"/>
-    <w:lsdException w:unhideWhenUsed="0" w:uiPriority="61" w:semiHidden="0" w:name="Light List Accent 3"/>
-    <w:lsdException w:unhideWhenUsed="0" w:uiPriority="62" w:semiHidden="0" w:name="Light Grid Accent 3"/>
-    <w:lsdException w:unhideWhenUsed="0" w:uiPriority="63" w:semiHidden="0" w:name="Medium Shading 1 Accent 3"/>
-    <w:lsdException w:unhideWhenUsed="0" w:uiPriority="64" w:semiHidden="0" w:name="Medium Shading 2 Accent 3"/>
-    <w:lsdException w:unhideWhenUsed="0" w:uiPriority="65" w:semiHidden="0" w:name="Medium List 1 Accent 3"/>
-    <w:lsdException w:unhideWhenUsed="0" w:uiPriority="66" w:semiHidden="0" w:name="Medium List 2 Accent 3"/>
-    <w:lsdException w:unhideWhenUsed="0" w:uiPriority="67" w:semiHidden="0" w:name="Medium Grid 1 Accent 3"/>
-    <w:lsdException w:unhideWhenUsed="0" w:uiPriority="68" w:semiHidden="0" w:name="Medium Grid 2 Accent 3"/>
-    <w:lsdException w:unhideWhenUsed="0" w:uiPriority="69" w:semiHidden="0" w:name="Medium Grid 3 Accent 3"/>
-    <w:lsdException w:unhideWhenUsed="0" w:uiPriority="70" w:semiHidden="0" w:name="Dark List Accent 3"/>
-    <w:lsdException w:unhideWhenUsed="0" w:uiPriority="71" w:semiHidden="0" w:name="Colorful Shading Accent 3"/>
-    <w:lsdException w:unhideWhenUsed="0" w:uiPriority="72" w:semiHidden="0" w:name="Colorful List Accent 3"/>
-    <w:lsdException w:unhideWhenUsed="0" w:uiPriority="73" w:semiHidden="0" w:name="Colorful Grid Accent 3"/>
-    <w:lsdException w:unhideWhenUsed="0" w:uiPriority="60" w:semiHidden="0" w:name="Light Shading Accent 4"/>
-    <w:lsdException w:unhideWhenUsed="0" w:uiPriority="61" w:semiHidden="0" w:name="Light List Accent 4"/>
-    <w:lsdException w:unhideWhenUsed="0" w:uiPriority="62" w:semiHidden="0" w:name="Light Grid Accent 4"/>
-    <w:lsdException w:unhideWhenUsed="0" w:uiPriority="63" w:semiHidden="0" w:name="Medium Shading 1 Accent 4"/>
-    <w:lsdException w:unhideWhenUsed="0" w:uiPriority="64" w:semiHidden="0" w:name="Medium Shading 2 Accent 4"/>
-    <w:lsdException w:unhideWhenUsed="0" w:uiPriority="65" w:semiHidden="0" w:name="Medium List 1 Accent 4"/>
-    <w:lsdException w:unhideWhenUsed="0" w:uiPriority="66" w:semiHidden="0" w:name="Medium List 2 Accent 4"/>
-    <w:lsdException w:unhideWhenUsed="0" w:uiPriority="67" w:semiHidden="0" w:name="Medium Grid 1 Accent 4"/>
-    <w:lsdException w:unhideWhenUsed="0" w:uiPriority="68" w:semiHidden="0" w:name="Medium Grid 2 Accent 4"/>
-    <w:lsdException w:unhideWhenUsed="0" w:uiPriority="69" w:semiHidden="0" w:name="Medium Grid 3 Accent 4"/>
-    <w:lsdException w:unhideWhenUsed="0" w:uiPriority="70" w:semiHidden="0" w:name="Dark List Accent 4"/>
-    <w:lsdException w:unhideWhenUsed="0" w:uiPriority="71" w:semiHidden="0" w:name="Colorful Shading Accent 4"/>
-    <w:lsdException w:unhideWhenUsed="0" w:uiPriority="72" w:semiHidden="0" w:name="Colorful List Accent 4"/>
-    <w:lsdException w:unhideWhenUsed="0" w:uiPriority="73" w:semiHidden="0" w:name="Colorful Grid Accent 4"/>
-    <w:lsdException w:unhideWhenUsed="0" w:uiPriority="60" w:semiHidden="0" w:name="Light Shading Accent 5"/>
-    <w:lsdException w:unhideWhenUsed="0" w:uiPriority="61" w:semiHidden="0" w:name="Light List Accent 5"/>
-    <w:lsdException w:unhideWhenUsed="0" w:uiPriority="62" w:semiHidden="0" w:name="Light Grid Accent 5"/>
-    <w:lsdException w:unhideWhenUsed="0" w:uiPriority="63" w:semiHidden="0" w:name="Medium Shading 1 Accent 5"/>
-    <w:lsdException w:unhideWhenUsed="0" w:uiPriority="64" w:semiHidden="0" w:name="Medium Shading 2 Accent 5"/>
-    <w:lsdException w:unhideWhenUsed="0" w:uiPriority="65" w:semiHidden="0" w:name="Medium List 1 Accent 5"/>
-    <w:lsdException w:unhideWhenUsed="0" w:uiPriority="66" w:semiHidden="0" w:name="Medium List 2 Accent 5"/>
-    <w:lsdException w:unhideWhenUsed="0" w:uiPriority="67" w:semiHidden="0" w:name="Medium Grid 1 Accent 5"/>
-    <w:lsdException w:unhideWhenUsed="0" w:uiPriority="68" w:semiHidden="0" w:name="Medium Grid 2 Accent 5"/>
-    <w:lsdException w:unhideWhenUsed="0" w:uiPriority="69" w:semiHidden="0" w:name="Medium Grid 3 Accent 5"/>
-    <w:lsdException w:unhideWhenUsed="0" w:uiPriority="70" w:semiHidden="0" w:name="Dark List Accent 5"/>
-    <w:lsdException w:unhideWhenUsed="0" w:uiPriority="71" w:semiHidden="0" w:name="Colorful Shading Accent 5"/>
-    <w:lsdException w:unhideWhenUsed="0" w:uiPriority="72" w:semiHidden="0" w:name="Colorful List Accent 5"/>
-    <w:lsdException w:unhideWhenUsed="0" w:uiPriority="73" w:semiHidden="0" w:name="Colorful Grid Accent 5"/>
-    <w:lsdException w:unhideWhenUsed="0" w:uiPriority="60" w:semiHidden="0" w:name="Light Shading Accent 6"/>
-    <w:lsdException w:unhideWhenUsed="0" w:uiPriority="61" w:semiHidden="0" w:name="Light List Accent 6"/>
-    <w:lsdException w:unhideWhenUsed="0" w:uiPriority="62" w:semiHidden="0" w:name="Light Grid Accent 6"/>
-    <w:lsdException w:unhideWhenUsed="0" w:uiPriority="63" w:semiHidden="0" w:name="Medium Shading 1 Accent 6"/>
-    <w:lsdException w:unhideWhenUsed="0" w:uiPriority="64" w:semiHidden="0" w:name="Medium Shading 2 Accent 6"/>
-    <w:lsdException w:unhideWhenUsed="0" w:uiPriority="65" w:semiHidden="0" w:name="Medium List 1 Accent 6"/>
-    <w:lsdException w:unhideWhenUsed="0" w:uiPriority="66" w:semiHidden="0" w:name="Medium List 2 Accent 6"/>
-    <w:lsdException w:unhideWhenUsed="0" w:uiPriority="67" w:semiHidden="0" w:name="Medium Grid 1 Accent 6"/>
-    <w:lsdException w:unhideWhenUsed="0" w:uiPriority="68" w:semiHidden="0" w:name="Medium Grid 2 Accent 6"/>
-    <w:lsdException w:unhideWhenUsed="0" w:uiPriority="69" w:semiHidden="0" w:name="Medium Grid 3 Accent 6"/>
-    <w:lsdException w:unhideWhenUsed="0" w:uiPriority="70" w:semiHidden="0" w:name="Dark List Accent 6"/>
-    <w:lsdException w:unhideWhenUsed="0" w:uiPriority="71" w:semiHidden="0" w:name="Colorful Shading Accent 6"/>
-    <w:lsdException w:unhideWhenUsed="0" w:uiPriority="72" w:semiHidden="0" w:name="Colorful List Accent 6"/>
-    <w:lsdException w:unhideWhenUsed="0" w:uiPriority="73" w:semiHidden="0" w:name="Colorful Grid Accent 6"/>
+  <w:latentStyles w:defLockedState="0" w:defUIPriority="99" w:defSemiHidden="1" w:defUnhideWhenUsed="1" w:defQFormat="0" w:count="267">
+    <w:lsdException w:name="Normal" w:semiHidden="0" w:uiPriority="0" w:unhideWhenUsed="0" w:qFormat="1"/>
+    <w:lsdException w:name="heading 1" w:semiHidden="0" w:uiPriority="9" w:unhideWhenUsed="0" w:qFormat="1"/>
+    <w:lsdException w:name="heading 2" w:uiPriority="9" w:qFormat="1"/>
+    <w:lsdException w:name="heading 3" w:uiPriority="9" w:qFormat="1"/>
+    <w:lsdException w:name="heading 4" w:uiPriority="9" w:qFormat="1"/>
+    <w:lsdException w:name="heading 5" w:uiPriority="9" w:qFormat="1"/>
+    <w:lsdException w:name="heading 6" w:uiPriority="9" w:qFormat="1"/>
+    <w:lsdException w:name="heading 7" w:uiPriority="9" w:qFormat="1"/>
+    <w:lsdException w:name="heading 8" w:uiPriority="9" w:qFormat="1"/>
+    <w:lsdException w:name="heading 9" w:uiPriority="9" w:qFormat="1"/>
+    <w:lsdException w:name="toc 1" w:uiPriority="39"/>
+    <w:lsdException w:name="toc 2" w:uiPriority="39"/>
+    <w:lsdException w:name="toc 3" w:uiPriority="39"/>
+    <w:lsdException w:name="toc 4" w:uiPriority="39"/>
+    <w:lsdException w:name="toc 5" w:uiPriority="39"/>
+    <w:lsdException w:name="toc 6" w:uiPriority="39"/>
+    <w:lsdException w:name="toc 7" w:uiPriority="39"/>
+    <w:lsdException w:name="toc 8" w:uiPriority="39"/>
+    <w:lsdException w:name="toc 9" w:uiPriority="39"/>
+    <w:lsdException w:name="caption" w:uiPriority="35" w:qFormat="1"/>
+    <w:lsdException w:name="Title" w:semiHidden="0" w:uiPriority="10" w:unhideWhenUsed="0" w:qFormat="1"/>
+    <w:lsdException w:name="Default Paragraph Font" w:semiHidden="0" w:uiPriority="1"/>
+    <w:lsdException w:name="Subtitle" w:semiHidden="0" w:uiPriority="11" w:unhideWhenUsed="0" w:qFormat="1"/>
+    <w:lsdException w:name="Hyperlink" w:semiHidden="0"/>
+    <w:lsdException w:name="Strong" w:semiHidden="0" w:uiPriority="22" w:unhideWhenUsed="0" w:qFormat="1"/>
+    <w:lsdException w:name="Emphasis" w:semiHidden="0" w:uiPriority="20" w:unhideWhenUsed="0" w:qFormat="1"/>
+    <w:lsdException w:name="Normal (Web)" w:qFormat="1"/>
+    <w:lsdException w:name="Table Grid" w:semiHidden="0" w:uiPriority="39" w:unhideWhenUsed="0" w:qFormat="1"/>
+    <w:lsdException w:name="Light Shading" w:semiHidden="0" w:uiPriority="60" w:unhideWhenUsed="0"/>
+    <w:lsdException w:name="Light List" w:semiHidden="0" w:uiPriority="61" w:unhideWhenUsed="0"/>
+    <w:lsdException w:name="Light Grid" w:semiHidden="0" w:uiPriority="62" w:unhideWhenUsed="0"/>
+    <w:lsdException w:name="Medium Shading 1" w:semiHidden="0" w:uiPriority="63" w:unhideWhenUsed="0"/>
+    <w:lsdException w:name="Medium Shading 2" w:semiHidden="0" w:uiPriority="64" w:unhideWhenUsed="0"/>
+    <w:lsdException w:name="Medium List 1" w:semiHidden="0" w:uiPriority="65" w:unhideWhenUsed="0"/>
+    <w:lsdException w:name="Medium List 2" w:semiHidden="0" w:uiPriority="66" w:unhideWhenUsed="0"/>
+    <w:lsdException w:name="Medium Grid 1" w:semiHidden="0" w:uiPriority="67" w:unhideWhenUsed="0"/>
+    <w:lsdException w:name="Medium Grid 2" w:semiHidden="0" w:uiPriority="68" w:unhideWhenUsed="0"/>
+    <w:lsdException w:name="Medium Grid 3" w:semiHidden="0" w:uiPriority="69" w:unhideWhenUsed="0"/>
+    <w:lsdException w:name="Dark List" w:semiHidden="0" w:uiPriority="70" w:unhideWhenUsed="0"/>
+    <w:lsdException w:name="Colorful Shading" w:semiHidden="0" w:uiPriority="71" w:unhideWhenUsed="0"/>
+    <w:lsdException w:name="Colorful List" w:semiHidden="0" w:uiPriority="72" w:unhideWhenUsed="0"/>
+    <w:lsdException w:name="Colorful Grid" w:semiHidden="0" w:uiPriority="73" w:unhideWhenUsed="0"/>
+    <w:lsdException w:name="Light Shading Accent 1" w:semiHidden="0" w:uiPriority="60" w:unhideWhenUsed="0"/>
+    <w:lsdException w:name="Light List Accent 1" w:semiHidden="0" w:uiPriority="61" w:unhideWhenUsed="0"/>
+    <w:lsdException w:name="Light Grid Accent 1" w:semiHidden="0" w:uiPriority="62" w:unhideWhenUsed="0"/>
+    <w:lsdException w:name="Medium Shading 1 Accent 1" w:semiHidden="0" w:uiPriority="63" w:unhideWhenUsed="0"/>
+    <w:lsdException w:name="Medium Shading 2 Accent 1" w:semiHidden="0" w:uiPriority="64" w:unhideWhenUsed="0"/>
+    <w:lsdException w:name="Medium List 1 Accent 1" w:semiHidden="0" w:uiPriority="65" w:unhideWhenUsed="0"/>
+    <w:lsdException w:name="List Paragraph" w:semiHidden="0" w:uiPriority="34" w:unhideWhenUsed="0" w:qFormat="1"/>
+    <w:lsdException w:name="Medium List 2 Accent 1" w:semiHidden="0" w:uiPriority="66" w:unhideWhenUsed="0"/>
+    <w:lsdException w:name="Medium Grid 1 Accent 1" w:semiHidden="0" w:uiPriority="67" w:unhideWhenUsed="0"/>
+    <w:lsdException w:name="Medium Grid 2 Accent 1" w:semiHidden="0" w:uiPriority="68" w:unhideWhenUsed="0"/>
+    <w:lsdException w:name="Medium Grid 3 Accent 1" w:semiHidden="0" w:uiPriority="69" w:unhideWhenUsed="0"/>
+    <w:lsdException w:name="Dark List Accent 1" w:semiHidden="0" w:uiPriority="70" w:unhideWhenUsed="0"/>
+    <w:lsdException w:name="Colorful Shading Accent 1" w:semiHidden="0" w:uiPriority="71" w:unhideWhenUsed="0"/>
+    <w:lsdException w:name="Colorful List Accent 1" w:semiHidden="0" w:uiPriority="72" w:unhideWhenUsed="0"/>
+    <w:lsdException w:name="Colorful Grid Accent 1" w:semiHidden="0" w:uiPriority="73" w:unhideWhenUsed="0"/>
+    <w:lsdException w:name="Light Shading Accent 2" w:semiHidden="0" w:uiPriority="60" w:unhideWhenUsed="0"/>
+    <w:lsdException w:name="Light List Accent 2" w:semiHidden="0" w:uiPriority="61" w:unhideWhenUsed="0"/>
+    <w:lsdException w:name="Light Grid Accent 2" w:semiHidden="0" w:uiPriority="62" w:unhideWhenUsed="0"/>
+    <w:lsdException w:name="Medium Shading 1 Accent 2" w:semiHidden="0" w:uiPriority="63" w:unhideWhenUsed="0"/>
+    <w:lsdException w:name="Medium Shading 2 Accent 2" w:semiHidden="0" w:uiPriority="64" w:unhideWhenUsed="0"/>
+    <w:lsdException w:name="Medium List 1 Accent 2" w:semiHidden="0" w:uiPriority="65" w:unhideWhenUsed="0"/>
+    <w:lsdException w:name="Medium List 2 Accent 2" w:semiHidden="0" w:uiPriority="66" w:unhideWhenUsed="0"/>
+    <w:lsdException w:name="Medium Grid 1 Accent 2" w:semiHidden="0" w:uiPriority="67" w:unhideWhenUsed="0"/>
+    <w:lsdException w:name="Medium Grid 2 Accent 2" w:semiHidden="0" w:uiPriority="68" w:unhideWhenUsed="0"/>
+    <w:lsdException w:name="Medium Grid 3 Accent 2" w:semiHidden="0" w:uiPriority="69" w:unhideWhenUsed="0"/>
+    <w:lsdException w:name="Dark List Accent 2" w:semiHidden="0" w:uiPriority="70" w:unhideWhenUsed="0"/>
+    <w:lsdException w:name="Colorful Shading Accent 2" w:semiHidden="0" w:uiPriority="71" w:unhideWhenUsed="0"/>
+    <w:lsdException w:name="Colorful List Accent 2" w:semiHidden="0" w:uiPriority="72" w:unhideWhenUsed="0"/>
+    <w:lsdException w:name="Colorful Grid Accent 2" w:semiHidden="0" w:uiPriority="73" w:unhideWhenUsed="0"/>
+    <w:lsdException w:name="Light Shading Accent 3" w:semiHidden="0" w:uiPriority="60" w:unhideWhenUsed="0"/>
+    <w:lsdException w:name="Light List Accent 3" w:semiHidden="0" w:uiPriority="61" w:unhideWhenUsed="0"/>
+    <w:lsdException w:name="Light Grid Accent 3" w:semiHidden="0" w:uiPriority="62" w:unhideWhenUsed="0"/>
+    <w:lsdException w:name="Medium Shading 1 Accent 3" w:semiHidden="0" w:uiPriority="63" w:unhideWhenUsed="0"/>
+    <w:lsdException w:name="Medium Shading 2 Accent 3" w:semiHidden="0" w:uiPriority="64" w:unhideWhenUsed="0"/>
+    <w:lsdException w:name="Medium List 1 Accent 3" w:semiHidden="0" w:uiPriority="65" w:unhideWhenUsed="0"/>
+    <w:lsdException w:name="Medium List 2 Accent 3" w:semiHidden="0" w:uiPriority="66" w:unhideWhenUsed="0"/>
+    <w:lsdException w:name="Medium Grid 1 Accent 3" w:semiHidden="0" w:uiPriority="67" w:unhideWhenUsed="0"/>
+    <w:lsdException w:name="Medium Grid 2 Accent 3" w:semiHidden="0" w:uiPriority="68" w:unhideWhenUsed="0"/>
+    <w:lsdException w:name="Medium Grid 3 Accent 3" w:semiHidden="0" w:uiPriority="69" w:unhideWhenUsed="0"/>
+    <w:lsdException w:name="Dark List Accent 3" w:semiHidden="0" w:uiPriority="70" w:unhideWhenUsed="0"/>
+    <w:lsdException w:name="Colorful Shading Accent 3" w:semiHidden="0" w:uiPriority="71" w:unhideWhenUsed="0"/>
+    <w:lsdException w:name="Colorful List Accent 3" w:semiHidden="0" w:uiPriority="72" w:unhideWhenUsed="0"/>
+    <w:lsdException w:name="Colorful Grid Accent 3" w:semiHidden="0" w:uiPriority="73" w:unhideWhenUsed="0"/>
+    <w:lsdException w:name="Light Shading Accent 4" w:semiHidden="0" w:uiPriority="60" w:unhideWhenUsed="0"/>
+    <w:lsdException w:name="Light List Accent 4" w:semiHidden="0" w:uiPriority="61" w:unhideWhenUsed="0"/>
+    <w:lsdException w:name="Light Grid Accent 4" w:semiHidden="0" w:uiPriority="62" w:unhideWhenUsed="0"/>
+    <w:lsdException w:name="Medium Shading 1 Accent 4" w:semiHidden="0" w:uiPriority="63" w:unhideWhenUsed="0"/>
+    <w:lsdException w:name="Medium Shading 2 Accent 4" w:semiHidden="0" w:uiPriority="64" w:unhideWhenUsed="0"/>
+    <w:lsdException w:name="Medium List 1 Accent 4" w:semiHidden="0" w:uiPriority="65" w:unhideWhenUsed="0"/>
+    <w:lsdException w:name="Medium List 2 Accent 4" w:semiHidden="0" w:uiPriority="66" w:unhideWhenUsed="0"/>
+    <w:lsdException w:name="Medium Grid 1 Accent 4" w:semiHidden="0" w:uiPriority="67" w:unhideWhenUsed="0"/>
+    <w:lsdException w:name="Medium Grid 2 Accent 4" w:semiHidden="0" w:uiPriority="68" w:unhideWhenUsed="0"/>
+    <w:lsdException w:name="Medium Grid 3 Accent 4" w:semiHidden="0" w:uiPriority="69" w:unhideWhenUsed="0"/>
+    <w:lsdException w:name="Dark List Accent 4" w:semiHidden="0" w:uiPriority="70" w:unhideWhenUsed="0"/>
+    <w:lsdException w:name="Colorful Shading Accent 4" w:semiHidden="0" w:uiPriority="71" w:unhideWhenUsed="0"/>
+    <w:lsdException w:name="Colorful List Accent 4" w:semiHidden="0" w:uiPriority="72" w:unhideWhenUsed="0"/>
+    <w:lsdException w:name="Colorful Grid Accent 4" w:semiHidden="0" w:uiPriority="73" w:unhideWhenUsed="0"/>
+    <w:lsdException w:name="Light Shading Accent 5" w:semiHidden="0" w:uiPriority="60" w:unhideWhenUsed="0"/>
+    <w:lsdException w:name="Light List Accent 5" w:semiHidden="0" w:uiPriority="61" w:unhideWhenUsed="0"/>
+    <w:lsdException w:name="Light Grid Accent 5" w:semiHidden="0" w:uiPriority="62" w:unhideWhenUsed="0"/>
+    <w:lsdException w:name="Medium Shading 1 Accent 5" w:semiHidden="0" w:uiPriority="63" w:unhideWhenUsed="0"/>
+    <w:lsdException w:name="Medium Shading 2 Accent 5" w:semiHidden="0" w:uiPriority="64" w:unhideWhenUsed="0"/>
+    <w:lsdException w:name="Medium List 1 Accent 5" w:semiHidden="0" w:uiPriority="65" w:unhideWhenUsed="0"/>
+    <w:lsdException w:name="Medium List 2 Accent 5" w:semiHidden="0" w:uiPriority="66" w:unhideWhenUsed="0"/>
+    <w:lsdException w:name="Medium Grid 1 Accent 5" w:semiHidden="0" w:uiPriority="67" w:unhideWhenUsed="0"/>
+    <w:lsdException w:name="Medium Grid 2 Accent 5" w:semiHidden="0" w:uiPriority="68" w:unhideWhenUsed="0"/>
+    <w:lsdException w:name="Medium Grid 3 Accent 5" w:semiHidden="0" w:uiPriority="69" w:unhideWhenUsed="0"/>
+    <w:lsdException w:name="Dark List Accent 5" w:semiHidden="0" w:uiPriority="70" w:unhideWhenUsed="0"/>
+    <w:lsdException w:name="Colorful Shading Accent 5" w:semiHidden="0" w:uiPriority="71" w:unhideWhenUsed="0"/>
+    <w:lsdException w:name="Colorful List Accent 5" w:semiHidden="0" w:uiPriority="72" w:unhideWhenUsed="0"/>
+    <w:lsdException w:name="Colorful Grid Accent 5" w:semiHidden="0" w:uiPriority="73" w:unhideWhenUsed="0"/>
+    <w:lsdException w:name="Light Shading Accent 6" w:semiHidden="0" w:uiPriority="60" w:unhideWhenUsed="0"/>
+    <w:lsdException w:name="Light List Accent 6" w:semiHidden="0" w:uiPriority="61" w:unhideWhenUsed="0"/>
+    <w:lsdException w:name="Light Grid Accent 6" w:semiHidden="0" w:uiPriority="62" w:unhideWhenUsed="0"/>
+    <w:lsdException w:name="Medium Shading 1 Accent 6" w:semiHidden="0" w:uiPriority="63" w:unhideWhenUsed="0"/>
+    <w:lsdException w:name="Medium Shading 2 Accent 6" w:semiHidden="0" w:uiPriority="64" w:unhideWhenUsed="0"/>
+    <w:lsdException w:name="Medium List 1 Accent 6" w:semiHidden="0" w:uiPriority="65" w:unhideWhenUsed="0"/>
+    <w:lsdException w:name="Medium List 2 Accent 6" w:semiHidden="0" w:uiPriority="66" w:unhideWhenUsed="0"/>
+    <w:lsdException w:name="Medium Grid 1 Accent 6" w:semiHidden="0" w:uiPriority="67" w:unhideWhenUsed="0"/>
+    <w:lsdException w:name="Medium Grid 2 Accent 6" w:semiHidden="0" w:uiPriority="68" w:unhideWhenUsed="0"/>
+    <w:lsdException w:name="Medium Grid 3 Accent 6" w:semiHidden="0" w:uiPriority="69" w:unhideWhenUsed="0"/>
+    <w:lsdException w:name="Dark List Accent 6" w:semiHidden="0" w:uiPriority="70" w:unhideWhenUsed="0"/>
+    <w:lsdException w:name="Colorful Shading Accent 6" w:semiHidden="0" w:uiPriority="71" w:unhideWhenUsed="0"/>
+    <w:lsdException w:name="Colorful List Accent 6" w:semiHidden="0" w:uiPriority="72" w:unhideWhenUsed="0"/>
+    <w:lsdException w:name="Colorful Grid Accent 6" w:semiHidden="0" w:uiPriority="73" w:unhideWhenUsed="0"/>
+    <w:lsdException w:name="Subtle Emphasis" w:semiHidden="0" w:uiPriority="19" w:unhideWhenUsed="0" w:qFormat="1"/>
+    <w:lsdException w:name="Intense Emphasis" w:semiHidden="0" w:uiPriority="21" w:unhideWhenUsed="0" w:qFormat="1"/>
+    <w:lsdException w:name="Subtle Reference" w:semiHidden="0" w:uiPriority="31" w:unhideWhenUsed="0" w:qFormat="1"/>
+    <w:lsdException w:name="Intense Reference" w:semiHidden="0" w:uiPriority="32" w:unhideWhenUsed="0" w:qFormat="1"/>
+    <w:lsdException w:name="Book Title" w:semiHidden="0" w:uiPriority="33" w:unhideWhenUsed="0" w:qFormat="1"/>
+    <w:lsdException w:name="Bibliography" w:uiPriority="37"/>
+    <w:lsdException w:name="TOC Heading" w:uiPriority="39" w:qFormat="1"/>
   </w:latentStyles>
-  <w:style w:type="paragraph" w:default="1" w:styleId="1">
+  <w:style w:type="paragraph" w:default="1" w:styleId="Normal">
     <w:name w:val="Normal"/>
     <w:qFormat/>
-    <w:uiPriority w:val="0"/>
+    <w:rsid w:val="00F40AD1"/>
     <w:pPr>
       <w:spacing w:after="160" w:line="259" w:lineRule="auto"/>
     </w:pPr>
     <w:rPr>
-      <w:rFonts w:asciiTheme="minorHAnsi" w:hAnsiTheme="minorHAnsi" w:eastAsiaTheme="minorHAnsi" w:cstheme="minorBidi"/>
       <w:sz w:val="22"/>
       <w:szCs w:val="22"/>
-      <w:lang w:val="en-IN" w:eastAsia="en-US" w:bidi="ar-SA"/>
+      <w:lang w:val="en-IN"/>
     </w:rPr>
   </w:style>
-  <w:style w:type="character" w:default="1" w:styleId="2">
+  <w:style w:type="character" w:default="1" w:styleId="DefaultParagraphFont">
     <w:name w:val="Default Paragraph Font"/>
-    <w:unhideWhenUsed/>
     <w:uiPriority w:val="1"/>
-  </w:style>
-  <w:style w:type="table" w:default="1" w:styleId="3">
-    <w:name w:val="Normal Table"/>
     <w:semiHidden/>
     <w:unhideWhenUsed/>
+  </w:style>
+  <w:style w:type="table" w:default="1" w:styleId="TableNormal">
+    <w:name w:val="Normal Table"/>
     <w:uiPriority w:val="99"/>
+    <w:semiHidden/>
+    <w:unhideWhenUsed/>
+    <w:qFormat/>
     <w:tblPr>
+      <w:tblInd w:w="0" w:type="dxa"/>
       <w:tblCellMar>
         <w:top w:w="0" w:type="dxa"/>
         <w:left w:w="108" w:type="dxa"/>
@@ -1391,87 +1064,129 @@
       </w:tblCellMar>
     </w:tblPr>
   </w:style>
-  <w:style w:type="character" w:styleId="4">
+  <w:style w:type="numbering" w:default="1" w:styleId="NoList">
+    <w:name w:val="No List"/>
+    <w:uiPriority w:val="99"/>
+    <w:semiHidden/>
+    <w:unhideWhenUsed/>
+  </w:style>
+  <w:style w:type="character" w:styleId="Emphasis">
     <w:name w:val="Emphasis"/>
-    <w:basedOn w:val="2"/>
+    <w:basedOn w:val="DefaultParagraphFont"/>
+    <w:uiPriority w:val="20"/>
     <w:qFormat/>
-    <w:uiPriority w:val="20"/>
+    <w:rsid w:val="00F40AD1"/>
     <w:rPr>
       <w:i/>
       <w:iCs/>
     </w:rPr>
   </w:style>
-  <w:style w:type="character" w:styleId="5">
+  <w:style w:type="character" w:styleId="Hyperlink">
     <w:name w:val="Hyperlink"/>
-    <w:basedOn w:val="2"/>
+    <w:basedOn w:val="DefaultParagraphFont"/>
+    <w:uiPriority w:val="99"/>
     <w:unhideWhenUsed/>
-    <w:uiPriority w:val="99"/>
+    <w:rsid w:val="00F40AD1"/>
     <w:rPr>
       <w:color w:val="0563C1" w:themeColor="hyperlink"/>
       <w:u w:val="single"/>
-      <w14:textFill>
-        <w14:solidFill>
-          <w14:schemeClr w14:val="hlink"/>
-        </w14:solidFill>
-      </w14:textFill>
     </w:rPr>
   </w:style>
-  <w:style w:type="paragraph" w:styleId="6">
+  <w:style w:type="paragraph" w:styleId="NormalWeb">
     <w:name w:val="Normal (Web)"/>
-    <w:basedOn w:val="1"/>
+    <w:basedOn w:val="Normal"/>
+    <w:uiPriority w:val="99"/>
     <w:semiHidden/>
     <w:unhideWhenUsed/>
     <w:qFormat/>
-    <w:uiPriority w:val="99"/>
+    <w:rsid w:val="00F40AD1"/>
     <w:pPr>
       <w:spacing w:before="100" w:beforeAutospacing="1" w:after="100" w:afterAutospacing="1" w:line="240" w:lineRule="auto"/>
     </w:pPr>
     <w:rPr>
-      <w:rFonts w:ascii="Times New Roman" w:hAnsi="Times New Roman" w:eastAsia="Times New Roman" w:cs="Times New Roman"/>
+      <w:rFonts w:ascii="Times New Roman" w:eastAsia="Times New Roman" w:hAnsi="Times New Roman" w:cs="Times New Roman"/>
       <w:sz w:val="24"/>
       <w:szCs w:val="24"/>
       <w:lang w:eastAsia="en-IN"/>
     </w:rPr>
   </w:style>
-  <w:style w:type="table" w:styleId="7">
+  <w:style w:type="table" w:styleId="TableGrid">
     <w:name w:val="Table Grid"/>
-    <w:basedOn w:val="3"/>
+    <w:basedOn w:val="TableNormal"/>
+    <w:uiPriority w:val="39"/>
     <w:qFormat/>
-    <w:uiPriority w:val="39"/>
-    <w:pPr>
-      <w:spacing w:after="0" w:line="240" w:lineRule="auto"/>
-    </w:pPr>
+    <w:rsid w:val="00F40AD1"/>
     <w:tblPr>
+      <w:tblInd w:w="0" w:type="dxa"/>
       <w:tblBorders>
-        <w:top w:val="single" w:color="auto" w:sz="4" w:space="0"/>
-        <w:left w:val="single" w:color="auto" w:sz="4" w:space="0"/>
-        <w:bottom w:val="single" w:color="auto" w:sz="4" w:space="0"/>
-        <w:right w:val="single" w:color="auto" w:sz="4" w:space="0"/>
-        <w:insideH w:val="single" w:color="auto" w:sz="4" w:space="0"/>
-        <w:insideV w:val="single" w:color="auto" w:sz="4" w:space="0"/>
+        <w:top w:val="single" w:sz="4" w:space="0" w:color="auto"/>
+        <w:left w:val="single" w:sz="4" w:space="0" w:color="auto"/>
+        <w:bottom w:val="single" w:sz="4" w:space="0" w:color="auto"/>
+        <w:right w:val="single" w:sz="4" w:space="0" w:color="auto"/>
+        <w:insideH w:val="single" w:sz="4" w:space="0" w:color="auto"/>
+        <w:insideV w:val="single" w:sz="4" w:space="0" w:color="auto"/>
       </w:tblBorders>
+      <w:tblCellMar>
+        <w:top w:w="0" w:type="dxa"/>
+        <w:left w:w="108" w:type="dxa"/>
+        <w:bottom w:w="0" w:type="dxa"/>
+        <w:right w:w="108" w:type="dxa"/>
+      </w:tblCellMar>
     </w:tblPr>
   </w:style>
-  <w:style w:type="character" w:customStyle="1" w:styleId="8">
+  <w:style w:type="character" w:customStyle="1" w:styleId="UnresolvedMention">
     <w:name w:val="Unresolved Mention"/>
-    <w:basedOn w:val="2"/>
+    <w:basedOn w:val="DefaultParagraphFont"/>
+    <w:uiPriority w:val="99"/>
     <w:semiHidden/>
     <w:unhideWhenUsed/>
-    <w:uiPriority w:val="99"/>
+    <w:rsid w:val="00F40AD1"/>
     <w:rPr>
       <w:color w:val="605E5C"/>
       <w:shd w:val="clear" w:color="auto" w:fill="E1DFDD"/>
     </w:rPr>
   </w:style>
-  <w:style w:type="paragraph" w:styleId="9">
+  <w:style w:type="paragraph" w:styleId="ListParagraph">
     <w:name w:val="List Paragraph"/>
-    <w:basedOn w:val="1"/>
+    <w:basedOn w:val="Normal"/>
+    <w:uiPriority w:val="34"/>
     <w:qFormat/>
-    <w:uiPriority w:val="34"/>
+    <w:rsid w:val="00F40AD1"/>
     <w:pPr>
       <w:ind w:left="720"/>
       <w:contextualSpacing/>
     </w:pPr>
+  </w:style>
+  <w:style w:type="paragraph" w:styleId="BalloonText">
+    <w:name w:val="Balloon Text"/>
+    <w:basedOn w:val="Normal"/>
+    <w:link w:val="BalloonTextChar"/>
+    <w:uiPriority w:val="99"/>
+    <w:semiHidden/>
+    <w:unhideWhenUsed/>
+    <w:rsid w:val="003C1426"/>
+    <w:pPr>
+      <w:spacing w:after="0" w:line="240" w:lineRule="auto"/>
+    </w:pPr>
+    <w:rPr>
+      <w:rFonts w:ascii="Tahoma" w:hAnsi="Tahoma" w:cs="Tahoma"/>
+      <w:sz w:val="16"/>
+      <w:szCs w:val="16"/>
+    </w:rPr>
+  </w:style>
+  <w:style w:type="character" w:customStyle="1" w:styleId="BalloonTextChar">
+    <w:name w:val="Balloon Text Char"/>
+    <w:basedOn w:val="DefaultParagraphFont"/>
+    <w:link w:val="BalloonText"/>
+    <w:uiPriority w:val="99"/>
+    <w:semiHidden/>
+    <w:rsid w:val="003C1426"/>
+    <w:rPr>
+      <w:rFonts w:ascii="Tahoma" w:hAnsi="Tahoma" w:cs="Tahoma"/>
+      <w:sz w:val="16"/>
+      <w:szCs w:val="16"/>
+      <w:lang w:val="en-IN"/>
+    </w:rPr>
   </w:style>
 </w:styles>
 </file>
@@ -1728,6 +1443,7 @@
     </a:fmtScheme>
   </a:themeElements>
   <a:objectDefaults/>
+  <a:extraClrSchemeLst/>
 </a:theme>
 </file>
 
